--- a/documents/contributions/finalSeqRob/Project_plan_v1.0.docx
+++ b/documents/contributions/finalSeqRob/Project_plan_v1.0.docx
@@ -3,6 +3,11 @@
 <w:document xmlns:wpc="http://schemas.microsoft.com/office/word/2010/wordprocessingCanvas" xmlns:cx="http://schemas.microsoft.com/office/drawing/2014/chartex" xmlns:cx1="http://schemas.microsoft.com/office/drawing/2015/9/8/chartex" xmlns:cx2="http://schemas.microsoft.com/office/drawing/2015/10/21/chartex" xmlns:cx3="http://schemas.microsoft.com/office/drawing/2016/5/9/chartex" xmlns:cx4="http://schemas.microsoft.com/office/drawing/2016/5/10/chartex" xmlns:cx5="http://schemas.microsoft.com/office/drawing/2016/5/11/chartex" xmlns:cx6="http://schemas.microsoft.com/office/drawing/2016/5/12/chartex" xmlns:cx7="http://schemas.microsoft.com/office/drawing/2016/5/13/chartex" xmlns:cx8="http://schemas.microsoft.com/office/drawing/2016/5/14/chartex" xmlns:mc="http://schemas.openxmlformats.org/markup-compatibility/2006" xmlns:aink="http://schemas.microsoft.com/office/drawing/2016/ink" xmlns:am3d="http://schemas.microsoft.com/office/drawing/2017/model3d" xmlns:o="urn:schemas-microsoft-com:office:office" xmlns:oel="http://schemas.microsoft.com/office/2019/extlst" xmlns:r="http://schemas.openxmlformats.org/officeDocument/2006/relationships" xmlns:m="http://schemas.openxmlformats.org/officeDocument/2006/math" xmlns:v="urn:schemas-microsoft-com:vml" xmlns:wp14="http://schemas.microsoft.com/office/word/2010/wordprocessingDrawing" xmlns:wp="http://schemas.openxmlformats.org/drawingml/2006/wordprocessingDrawing" xmlns:w10="urn:schemas-microsoft-com:office:word" xmlns:w="http://schemas.openxmlformats.org/wordprocessingml/2006/main" xmlns:w14="http://schemas.microsoft.com/office/word/2010/wordml" xmlns:w15="http://schemas.microsoft.com/office/word/2012/wordml" xmlns:w16cex="http://schemas.microsoft.com/office/word/2018/wordml/cex" xmlns:w16cid="http://schemas.microsoft.com/office/word/2016/wordml/cid" xmlns:w16="http://schemas.microsoft.com/office/word/2018/wordml" xmlns:w16du="http://schemas.microsoft.com/office/word/2023/wordml/word16du" xmlns:w16sdtdh="http://schemas.microsoft.com/office/word/2020/wordml/sdtdatahash" xmlns:w16se="http://schemas.microsoft.com/office/word/2015/wordml/symex" xmlns:wpg="http://schemas.microsoft.com/office/word/2010/wordprocessingGroup" xmlns:wpi="http://schemas.microsoft.com/office/word/2010/wordprocessingInk" xmlns:wne="http://schemas.microsoft.com/office/word/2006/wordml" xmlns:wps="http://schemas.microsoft.com/office/word/2010/wordprocessingShape" mc:Ignorable="w14 w15 w16se w16cid w16 w16cex w16sdtdh wp14">
   <w:body>
     <w:p>
+      <w:pPr>
+        <w:tabs>
+          <w:tab w:val="left" w:leader="dot" w:pos="8064"/>
+        </w:tabs>
+      </w:pPr>
       <w:r>
         <w:rPr>
           <w:noProof/>
@@ -73,6 +78,9 @@
     </w:p>
     <w:p>
       <w:pPr>
+        <w:tabs>
+          <w:tab w:val="left" w:leader="dot" w:pos="8064"/>
+        </w:tabs>
         <w:sectPr>
           <w:footerReference w:type="default" r:id="rId9"/>
           <w:pgSz w:w="11906" w:h="16838"/>
@@ -84,6 +92,9 @@
     </w:p>
     <w:p>
       <w:pPr>
+        <w:tabs>
+          <w:tab w:val="left" w:leader="dot" w:pos="8064"/>
+        </w:tabs>
         <w:jc w:val="center"/>
         <w:rPr>
           <w:rFonts w:ascii="Century Gothic" w:hAnsi="Century Gothic" w:cstheme="majorHAnsi"/>
@@ -107,6 +118,9 @@
     </w:p>
     <w:p>
       <w:pPr>
+        <w:tabs>
+          <w:tab w:val="left" w:leader="dot" w:pos="8064"/>
+        </w:tabs>
         <w:jc w:val="center"/>
         <w:rPr>
           <w:rFonts w:ascii="Century Gothic" w:hAnsi="Century Gothic" w:cstheme="majorHAnsi"/>
@@ -119,157 +133,85 @@
     </w:p>
     <w:p>
       <w:pPr>
-        <w:rPr>
-          <w:rFonts w:ascii="Century Gothic" w:hAnsi="Century Gothic"/>
+        <w:tabs>
+          <w:tab w:val="left" w:leader="dot" w:pos="8064"/>
+        </w:tabs>
+        <w:rPr>
+          <w:rFonts w:ascii="Century Gothic" w:hAnsi="Century Gothic" w:cstheme="majorHAnsi"/>
           <w:sz w:val="36"/>
           <w:szCs w:val="36"/>
+          <w:lang w:val="en-GB"/>
         </w:rPr>
       </w:pPr>
       <w:hyperlink w:anchor="ΣύνθεσηΟμάδας" w:history="1">
         <w:r>
           <w:rPr>
             <w:rStyle w:val="Hyperlink"/>
-            <w:rFonts w:ascii="Century Gothic" w:hAnsi="Century Gothic"/>
+            <w:rFonts w:ascii="Century Gothic" w:hAnsi="Century Gothic" w:cstheme="majorHAnsi"/>
             <w:sz w:val="36"/>
             <w:szCs w:val="36"/>
           </w:rPr>
-          <w:t>Σύνθε</w:t>
+          <w:t>Σύνθεση</w:t>
         </w:r>
         <w:r>
           <w:rPr>
             <w:rStyle w:val="Hyperlink"/>
-            <w:rFonts w:ascii="Century Gothic" w:hAnsi="Century Gothic"/>
+            <w:rFonts w:ascii="Century Gothic" w:hAnsi="Century Gothic" w:cstheme="majorHAnsi"/>
             <w:sz w:val="36"/>
             <w:szCs w:val="36"/>
-          </w:rPr>
-          <w:t>σ</w:t>
-        </w:r>
-        <w:r>
-          <w:rPr>
-            <w:rStyle w:val="Hyperlink"/>
-            <w:rFonts w:ascii="Century Gothic" w:hAnsi="Century Gothic"/>
-            <w:sz w:val="36"/>
-            <w:szCs w:val="36"/>
-          </w:rPr>
-          <w:t>η</w:t>
-        </w:r>
-        <w:r>
-          <w:rPr>
-            <w:rStyle w:val="Hyperlink"/>
-            <w:rFonts w:ascii="Century Gothic" w:hAnsi="Century Gothic"/>
-            <w:sz w:val="36"/>
-            <w:szCs w:val="36"/>
+            <w:lang w:val="en-GB"/>
           </w:rPr>
           <w:t xml:space="preserve"> </w:t>
         </w:r>
         <w:r>
           <w:rPr>
             <w:rStyle w:val="Hyperlink"/>
-            <w:rFonts w:ascii="Century Gothic" w:hAnsi="Century Gothic"/>
+            <w:rFonts w:ascii="Century Gothic" w:hAnsi="Century Gothic" w:cstheme="majorHAnsi"/>
             <w:sz w:val="36"/>
             <w:szCs w:val="36"/>
           </w:rPr>
-          <w:t>Ο</w:t>
+          <w:t>Ομάδας</w:t>
         </w:r>
         <w:r>
           <w:rPr>
             <w:rStyle w:val="Hyperlink"/>
-            <w:rFonts w:ascii="Century Gothic" w:hAnsi="Century Gothic"/>
+            <w:rFonts w:ascii="Century Gothic" w:hAnsi="Century Gothic" w:cstheme="majorHAnsi"/>
             <w:sz w:val="36"/>
             <w:szCs w:val="36"/>
+            <w:lang w:val="en-GB"/>
           </w:rPr>
-          <w:t>μ</w:t>
+          <w:tab/>
+          <w:t>3</w:t>
+        </w:r>
+      </w:hyperlink>
+    </w:p>
+    <w:p>
+      <w:pPr>
+        <w:tabs>
+          <w:tab w:val="left" w:leader="dot" w:pos="8064"/>
+        </w:tabs>
+        <w:rPr>
+          <w:rFonts w:ascii="Century Gothic" w:hAnsi="Century Gothic" w:cstheme="majorHAnsi"/>
+          <w:sz w:val="36"/>
+          <w:szCs w:val="36"/>
+          <w:lang w:val="en-US"/>
+        </w:rPr>
+      </w:pPr>
+      <w:hyperlink w:anchor="PertChart" w:history="1">
+        <w:r>
+          <w:rPr>
+            <w:rStyle w:val="Hyperlink"/>
+            <w:rFonts w:ascii="Century Gothic" w:hAnsi="Century Gothic" w:cstheme="majorHAnsi"/>
+            <w:sz w:val="36"/>
+            <w:szCs w:val="36"/>
+            <w:lang w:val="en-US"/>
+          </w:rPr>
+          <w:t>Pert Ch</w:t>
         </w:r>
         <w:r>
           <w:rPr>
             <w:rStyle w:val="Hyperlink"/>
-            <w:rFonts w:ascii="Century Gothic" w:hAnsi="Century Gothic"/>
-            <w:sz w:val="36"/>
-            <w:szCs w:val="36"/>
-          </w:rPr>
-          <w:t>άδας</w:t>
-        </w:r>
-        <w:r>
-          <w:rPr>
-            <w:rStyle w:val="Hyperlink"/>
-            <w:rFonts w:ascii="Century Gothic" w:hAnsi="Century Gothic"/>
-            <w:sz w:val="36"/>
-            <w:szCs w:val="36"/>
-          </w:rPr>
-          <w:t xml:space="preserve"> ……………………………….</w:t>
-        </w:r>
-        <w:r>
-          <w:rPr>
-            <w:rStyle w:val="Hyperlink"/>
-            <w:rFonts w:ascii="Century Gothic" w:hAnsi="Century Gothic"/>
-            <w:sz w:val="36"/>
-            <w:szCs w:val="36"/>
-          </w:rPr>
-          <w:t>.</w:t>
-        </w:r>
-        <w:r>
-          <w:rPr>
-            <w:rStyle w:val="Hyperlink"/>
-            <w:rFonts w:ascii="Century Gothic" w:hAnsi="Century Gothic"/>
-            <w:sz w:val="36"/>
-            <w:szCs w:val="36"/>
-          </w:rPr>
-          <w:t>3</w:t>
-        </w:r>
-      </w:hyperlink>
-    </w:p>
-    <w:p>
-      <w:pPr>
-        <w:rPr>
-          <w:rFonts w:ascii="Century Gothic" w:hAnsi="Century Gothic"/>
-          <w:sz w:val="36"/>
-          <w:szCs w:val="36"/>
-        </w:rPr>
-      </w:pPr>
-      <w:hyperlink w:anchor="PertChart" w:history="1">
-        <w:r>
-          <w:rPr>
-            <w:rStyle w:val="Hyperlink"/>
-            <w:rFonts w:ascii="Century Gothic" w:hAnsi="Century Gothic"/>
-            <w:sz w:val="36"/>
-            <w:szCs w:val="36"/>
-            <w:lang w:val="en-US"/>
-          </w:rPr>
-          <w:t>Per</w:t>
-        </w:r>
-        <w:r>
-          <w:rPr>
-            <w:rStyle w:val="Hyperlink"/>
-            <w:rFonts w:ascii="Century Gothic" w:hAnsi="Century Gothic"/>
-            <w:sz w:val="36"/>
-            <w:szCs w:val="36"/>
-            <w:lang w:val="en-US"/>
-          </w:rPr>
-          <w:t>t</w:t>
-        </w:r>
-        <w:r>
-          <w:rPr>
-            <w:rStyle w:val="Hyperlink"/>
-            <w:rFonts w:ascii="Century Gothic" w:hAnsi="Century Gothic"/>
-            <w:sz w:val="36"/>
-            <w:szCs w:val="36"/>
-          </w:rPr>
-          <w:t xml:space="preserve"> </w:t>
-        </w:r>
-        <w:r>
-          <w:rPr>
-            <w:rStyle w:val="Hyperlink"/>
-            <w:rFonts w:ascii="Century Gothic" w:hAnsi="Century Gothic"/>
-            <w:sz w:val="36"/>
-            <w:szCs w:val="36"/>
-            <w:lang w:val="en-US"/>
-          </w:rPr>
-          <w:t>Ch</w:t>
-        </w:r>
-        <w:r>
-          <w:rPr>
-            <w:rStyle w:val="Hyperlink"/>
-            <w:rFonts w:ascii="Century Gothic" w:hAnsi="Century Gothic"/>
+            <w:rFonts w:ascii="Century Gothic" w:hAnsi="Century Gothic" w:cstheme="majorHAnsi"/>
             <w:sz w:val="36"/>
             <w:szCs w:val="36"/>
             <w:lang w:val="en-US"/>
@@ -279,7 +221,7 @@
         <w:r>
           <w:rPr>
             <w:rStyle w:val="Hyperlink"/>
-            <w:rFonts w:ascii="Century Gothic" w:hAnsi="Century Gothic"/>
+            <w:rFonts w:ascii="Century Gothic" w:hAnsi="Century Gothic" w:cstheme="majorHAnsi"/>
             <w:sz w:val="36"/>
             <w:szCs w:val="36"/>
             <w:lang w:val="en-US"/>
@@ -289,210 +231,130 @@
         <w:r>
           <w:rPr>
             <w:rStyle w:val="Hyperlink"/>
-            <w:rFonts w:ascii="Century Gothic" w:hAnsi="Century Gothic"/>
+            <w:rFonts w:ascii="Century Gothic" w:hAnsi="Century Gothic" w:cstheme="majorHAnsi"/>
             <w:sz w:val="36"/>
             <w:szCs w:val="36"/>
+            <w:lang w:val="en-US"/>
           </w:rPr>
-          <w:t xml:space="preserve"> …………………………………………4</w:t>
+          <w:tab/>
+          <w:t>4</w:t>
         </w:r>
       </w:hyperlink>
     </w:p>
     <w:p>
       <w:pPr>
-        <w:rPr>
-          <w:rFonts w:ascii="Century Gothic" w:hAnsi="Century Gothic"/>
+        <w:tabs>
+          <w:tab w:val="left" w:leader="dot" w:pos="8064"/>
+        </w:tabs>
+        <w:rPr>
+          <w:rFonts w:ascii="Century Gothic" w:hAnsi="Century Gothic" w:cstheme="majorHAnsi"/>
           <w:sz w:val="36"/>
           <w:szCs w:val="36"/>
+          <w:lang w:val="en-US"/>
         </w:rPr>
       </w:pPr>
       <w:hyperlink w:anchor="GanttChart" w:history="1">
         <w:r>
           <w:rPr>
             <w:rStyle w:val="Hyperlink"/>
-            <w:rFonts w:ascii="Century Gothic" w:hAnsi="Century Gothic"/>
+            <w:rFonts w:ascii="Century Gothic" w:hAnsi="Century Gothic" w:cstheme="majorHAnsi"/>
             <w:sz w:val="36"/>
             <w:szCs w:val="36"/>
             <w:lang w:val="en-US"/>
           </w:rPr>
-          <w:t>Gantt</w:t>
+          <w:t>Gantt Ch</w:t>
         </w:r>
         <w:r>
           <w:rPr>
             <w:rStyle w:val="Hyperlink"/>
-            <w:rFonts w:ascii="Century Gothic" w:hAnsi="Century Gothic"/>
+            <w:rFonts w:ascii="Century Gothic" w:hAnsi="Century Gothic" w:cstheme="majorHAnsi"/>
             <w:sz w:val="36"/>
             <w:szCs w:val="36"/>
+            <w:lang w:val="en-US"/>
           </w:rPr>
-          <w:t xml:space="preserve"> </w:t>
+          <w:t>a</w:t>
         </w:r>
         <w:r>
           <w:rPr>
             <w:rStyle w:val="Hyperlink"/>
-            <w:rFonts w:ascii="Century Gothic" w:hAnsi="Century Gothic"/>
+            <w:rFonts w:ascii="Century Gothic" w:hAnsi="Century Gothic" w:cstheme="majorHAnsi"/>
             <w:sz w:val="36"/>
             <w:szCs w:val="36"/>
             <w:lang w:val="en-US"/>
           </w:rPr>
-          <w:t>C</w:t>
+          <w:t>rt</w:t>
         </w:r>
         <w:r>
           <w:rPr>
             <w:rStyle w:val="Hyperlink"/>
-            <w:rFonts w:ascii="Century Gothic" w:hAnsi="Century Gothic"/>
+            <w:rFonts w:ascii="Century Gothic" w:hAnsi="Century Gothic" w:cstheme="majorHAnsi"/>
             <w:sz w:val="36"/>
             <w:szCs w:val="36"/>
             <w:lang w:val="en-US"/>
           </w:rPr>
-          <w:t>h</w:t>
+          <w:tab/>
+          <w:t>6</w:t>
+        </w:r>
+      </w:hyperlink>
+    </w:p>
+    <w:p>
+      <w:pPr>
+        <w:tabs>
+          <w:tab w:val="left" w:leader="dot" w:pos="8064"/>
+        </w:tabs>
+        <w:rPr>
+          <w:rFonts w:ascii="Century Gothic" w:hAnsi="Century Gothic" w:cstheme="majorHAnsi"/>
+          <w:sz w:val="36"/>
+          <w:szCs w:val="36"/>
+        </w:rPr>
+      </w:pPr>
+      <w:hyperlink w:anchor="αναθεσηεργου" w:history="1">
+        <w:r>
+          <w:rPr>
+            <w:rStyle w:val="Hyperlink"/>
+            <w:rFonts w:ascii="Century Gothic" w:hAnsi="Century Gothic" w:cstheme="majorHAnsi"/>
+            <w:sz w:val="36"/>
+            <w:szCs w:val="36"/>
+          </w:rPr>
+          <w:t>Ανάθεση Έργο</w:t>
         </w:r>
         <w:r>
           <w:rPr>
             <w:rStyle w:val="Hyperlink"/>
-            <w:rFonts w:ascii="Century Gothic" w:hAnsi="Century Gothic"/>
+            <w:rFonts w:ascii="Century Gothic" w:hAnsi="Century Gothic" w:cstheme="majorHAnsi"/>
             <w:sz w:val="36"/>
             <w:szCs w:val="36"/>
-            <w:lang w:val="en-US"/>
           </w:rPr>
-          <w:t>art</w:t>
+          <w:t>υ</w:t>
         </w:r>
         <w:r>
           <w:rPr>
             <w:rStyle w:val="Hyperlink"/>
-            <w:rFonts w:ascii="Century Gothic" w:hAnsi="Century Gothic"/>
+            <w:rFonts w:ascii="Century Gothic" w:hAnsi="Century Gothic" w:cstheme="majorHAnsi"/>
             <w:sz w:val="36"/>
             <w:szCs w:val="36"/>
           </w:rPr>
-          <w:t xml:space="preserve"> ………………………………………</w:t>
+          <w:t xml:space="preserve"> σε Ανθρώπινο Δυναμικό</w:t>
         </w:r>
         <w:r>
           <w:rPr>
             <w:rStyle w:val="Hyperlink"/>
-            <w:rFonts w:ascii="Century Gothic" w:hAnsi="Century Gothic"/>
+            <w:rFonts w:ascii="Century Gothic" w:hAnsi="Century Gothic" w:cstheme="majorHAnsi"/>
             <w:sz w:val="36"/>
             <w:szCs w:val="36"/>
           </w:rPr>
-          <w:t>6</w:t>
+          <w:tab/>
+          <w:t>7</w:t>
         </w:r>
       </w:hyperlink>
     </w:p>
-    <w:bookmarkStart w:id="0" w:name="_Hlk129456792"/>
-    <w:p>
-      <w:pPr>
-        <w:rPr>
-          <w:rFonts w:ascii="Century Gothic" w:hAnsi="Century Gothic"/>
-          <w:sz w:val="36"/>
-          <w:szCs w:val="36"/>
-        </w:rPr>
-      </w:pPr>
-      <w:r>
-        <w:rPr>
-          <w:rFonts w:ascii="Century Gothic" w:hAnsi="Century Gothic"/>
-          <w:sz w:val="36"/>
-          <w:szCs w:val="36"/>
-        </w:rPr>
-        <w:fldChar w:fldCharType="begin"/>
-      </w:r>
-      <w:r>
-        <w:rPr>
-          <w:rFonts w:ascii="Century Gothic" w:hAnsi="Century Gothic"/>
-          <w:sz w:val="36"/>
-          <w:szCs w:val="36"/>
-        </w:rPr>
-        <w:instrText xml:space="preserve"> HYPERLINK  \l "αναθεσηεργου" </w:instrText>
-      </w:r>
-      <w:r>
-        <w:rPr>
-          <w:rFonts w:ascii="Century Gothic" w:hAnsi="Century Gothic"/>
-          <w:sz w:val="36"/>
-          <w:szCs w:val="36"/>
-        </w:rPr>
-      </w:r>
-      <w:r>
-        <w:rPr>
-          <w:rFonts w:ascii="Century Gothic" w:hAnsi="Century Gothic"/>
-          <w:sz w:val="36"/>
-          <w:szCs w:val="36"/>
-        </w:rPr>
-        <w:fldChar w:fldCharType="separate"/>
-      </w:r>
-      <w:r>
-        <w:rPr>
-          <w:rStyle w:val="Hyperlink"/>
-          <w:rFonts w:ascii="Century Gothic" w:hAnsi="Century Gothic"/>
-          <w:sz w:val="36"/>
-          <w:szCs w:val="36"/>
-        </w:rPr>
-        <w:t>Ανάθεση</w:t>
-      </w:r>
-      <w:r>
-        <w:rPr>
-          <w:rStyle w:val="Hyperlink"/>
-          <w:rFonts w:ascii="Century Gothic" w:hAnsi="Century Gothic"/>
-          <w:sz w:val="36"/>
-          <w:szCs w:val="36"/>
-        </w:rPr>
-        <w:t xml:space="preserve"> </w:t>
-      </w:r>
-      <w:r>
-        <w:rPr>
-          <w:rStyle w:val="Hyperlink"/>
-          <w:rFonts w:ascii="Century Gothic" w:hAnsi="Century Gothic"/>
-          <w:sz w:val="36"/>
-          <w:szCs w:val="36"/>
-        </w:rPr>
-        <w:t>Έργου σε Ανθρ</w:t>
-      </w:r>
-      <w:r>
-        <w:rPr>
-          <w:rStyle w:val="Hyperlink"/>
-          <w:rFonts w:ascii="Century Gothic" w:hAnsi="Century Gothic"/>
-          <w:sz w:val="36"/>
-          <w:szCs w:val="36"/>
-        </w:rPr>
-        <w:t>ώ</w:t>
-      </w:r>
-      <w:r>
-        <w:rPr>
-          <w:rStyle w:val="Hyperlink"/>
-          <w:rFonts w:ascii="Century Gothic" w:hAnsi="Century Gothic"/>
-          <w:sz w:val="36"/>
-          <w:szCs w:val="36"/>
-        </w:rPr>
-        <w:t xml:space="preserve">πινο Δυναμικό </w:t>
-      </w:r>
-      <w:bookmarkEnd w:id="0"/>
-      <w:r>
-        <w:rPr>
-          <w:rStyle w:val="Hyperlink"/>
-          <w:rFonts w:ascii="Century Gothic" w:hAnsi="Century Gothic"/>
-          <w:sz w:val="36"/>
-          <w:szCs w:val="36"/>
-        </w:rPr>
-        <w:t>….</w:t>
-      </w:r>
-      <w:r>
-        <w:rPr>
-          <w:rStyle w:val="Hyperlink"/>
-          <w:rFonts w:ascii="Century Gothic" w:hAnsi="Century Gothic"/>
-          <w:sz w:val="36"/>
-          <w:szCs w:val="36"/>
-        </w:rPr>
-        <w:t>7</w:t>
-      </w:r>
-      <w:r>
-        <w:rPr>
-          <w:rFonts w:ascii="Century Gothic" w:hAnsi="Century Gothic"/>
-          <w:sz w:val="36"/>
-          <w:szCs w:val="36"/>
-        </w:rPr>
-        <w:fldChar w:fldCharType="end"/>
-      </w:r>
-    </w:p>
-    <w:p>
-      <w:pPr>
-        <w:rPr>
-          <w:rStyle w:val="Hyperlink"/>
-          <w:rFonts w:ascii="Century Gothic" w:hAnsi="Century Gothic"/>
+    <w:p>
+      <w:pPr>
+        <w:tabs>
+          <w:tab w:val="left" w:leader="dot" w:pos="8064"/>
+        </w:tabs>
+        <w:rPr>
+          <w:rFonts w:ascii="Century Gothic" w:hAnsi="Century Gothic" w:cstheme="majorHAnsi"/>
           <w:sz w:val="36"/>
           <w:szCs w:val="36"/>
         </w:rPr>
@@ -501,25 +363,16 @@
         <w:r>
           <w:rPr>
             <w:rStyle w:val="Hyperlink"/>
-            <w:rFonts w:ascii="Century Gothic" w:hAnsi="Century Gothic"/>
+            <w:rFonts w:ascii="Century Gothic" w:hAnsi="Century Gothic" w:cstheme="majorHAnsi"/>
             <w:sz w:val="36"/>
             <w:szCs w:val="36"/>
           </w:rPr>
-          <w:t>Εκτίμηση Κ</w:t>
+          <w:t>Εκτίμηση Κό</w:t>
         </w:r>
         <w:r>
           <w:rPr>
             <w:rStyle w:val="Hyperlink"/>
-            <w:rFonts w:ascii="Century Gothic" w:hAnsi="Century Gothic"/>
-            <w:sz w:val="36"/>
-            <w:szCs w:val="36"/>
-          </w:rPr>
-          <w:t>ό</w:t>
-        </w:r>
-        <w:r>
-          <w:rPr>
-            <w:rStyle w:val="Hyperlink"/>
-            <w:rFonts w:ascii="Century Gothic" w:hAnsi="Century Gothic"/>
+            <w:rFonts w:ascii="Century Gothic" w:hAnsi="Century Gothic" w:cstheme="majorHAnsi"/>
             <w:sz w:val="36"/>
             <w:szCs w:val="36"/>
           </w:rPr>
@@ -528,218 +381,202 @@
         <w:r>
           <w:rPr>
             <w:rStyle w:val="Hyperlink"/>
-            <w:rFonts w:ascii="Century Gothic" w:hAnsi="Century Gothic"/>
+            <w:rFonts w:ascii="Century Gothic" w:hAnsi="Century Gothic" w:cstheme="majorHAnsi"/>
             <w:sz w:val="36"/>
             <w:szCs w:val="36"/>
           </w:rPr>
-          <w:t>τους..............................................9</w:t>
+          <w:t>τους</w:t>
+        </w:r>
+        <w:r>
+          <w:rPr>
+            <w:rStyle w:val="Hyperlink"/>
+            <w:rFonts w:ascii="Century Gothic" w:hAnsi="Century Gothic" w:cstheme="majorHAnsi"/>
+            <w:sz w:val="36"/>
+            <w:szCs w:val="36"/>
+          </w:rPr>
+          <w:tab/>
+          <w:t>9</w:t>
         </w:r>
       </w:hyperlink>
     </w:p>
     <w:p>
       <w:pPr>
-        <w:rPr>
-          <w:rStyle w:val="Hyperlink"/>
+        <w:tabs>
+          <w:tab w:val="left" w:leader="dot" w:pos="8064"/>
+        </w:tabs>
+        <w:rPr>
           <w:rFonts w:ascii="Century Gothic" w:hAnsi="Century Gothic" w:cstheme="majorHAnsi"/>
           <w:sz w:val="36"/>
           <w:szCs w:val="36"/>
         </w:rPr>
       </w:pPr>
-      <w:r>
+      <w:hyperlink w:anchor="ΛίσταΑλλαγών" w:history="1">
+        <w:r>
+          <w:rPr>
+            <w:rStyle w:val="Hyperlink"/>
+            <w:rFonts w:ascii="Century Gothic" w:hAnsi="Century Gothic" w:cstheme="majorHAnsi"/>
+            <w:sz w:val="36"/>
+            <w:szCs w:val="36"/>
+          </w:rPr>
+          <w:t>Λίστα Αλλαγών</w:t>
+        </w:r>
+        <w:r>
+          <w:rPr>
+            <w:rStyle w:val="Hyperlink"/>
+            <w:rFonts w:ascii="Century Gothic" w:hAnsi="Century Gothic" w:cstheme="majorHAnsi"/>
+            <w:sz w:val="36"/>
+            <w:szCs w:val="36"/>
+          </w:rPr>
+          <w:tab/>
+        </w:r>
+        <w:r>
+          <w:rPr>
+            <w:rStyle w:val="Hyperlink"/>
+            <w:rFonts w:ascii="Century Gothic" w:hAnsi="Century Gothic" w:cstheme="majorHAnsi"/>
+            <w:sz w:val="36"/>
+            <w:szCs w:val="36"/>
+          </w:rPr>
+          <w:t>10</w:t>
+        </w:r>
+      </w:hyperlink>
+    </w:p>
+    <w:p>
+      <w:pPr>
+        <w:tabs>
+          <w:tab w:val="left" w:leader="dot" w:pos="8064"/>
+        </w:tabs>
         <w:rPr>
           <w:rFonts w:ascii="Century Gothic" w:hAnsi="Century Gothic" w:cstheme="majorHAnsi"/>
           <w:sz w:val="36"/>
           <w:szCs w:val="36"/>
         </w:rPr>
-        <w:fldChar w:fldCharType="begin"/>
-      </w:r>
-      <w:r>
+      </w:pPr>
+    </w:p>
+    <w:p>
+      <w:pPr>
+        <w:tabs>
+          <w:tab w:val="left" w:leader="dot" w:pos="8064"/>
+        </w:tabs>
         <w:rPr>
           <w:rFonts w:ascii="Century Gothic" w:hAnsi="Century Gothic" w:cstheme="majorHAnsi"/>
           <w:sz w:val="36"/>
           <w:szCs w:val="36"/>
         </w:rPr>
-        <w:instrText>HYPERLINK  \l "ΛίσταΑλλαγών"</w:instrText>
-      </w:r>
-      <w:r>
+      </w:pPr>
+    </w:p>
+    <w:p>
+      <w:pPr>
+        <w:tabs>
+          <w:tab w:val="left" w:leader="dot" w:pos="8064"/>
+        </w:tabs>
         <w:rPr>
           <w:rFonts w:ascii="Century Gothic" w:hAnsi="Century Gothic" w:cstheme="majorHAnsi"/>
           <w:sz w:val="36"/>
           <w:szCs w:val="36"/>
         </w:rPr>
-      </w:r>
-      <w:r>
+      </w:pPr>
+    </w:p>
+    <w:p>
+      <w:pPr>
+        <w:tabs>
+          <w:tab w:val="left" w:leader="dot" w:pos="8064"/>
+        </w:tabs>
         <w:rPr>
           <w:rFonts w:ascii="Century Gothic" w:hAnsi="Century Gothic" w:cstheme="majorHAnsi"/>
           <w:sz w:val="36"/>
           <w:szCs w:val="36"/>
         </w:rPr>
-        <w:fldChar w:fldCharType="separate"/>
-      </w:r>
-      <w:r>
-        <w:rPr>
-          <w:rStyle w:val="Hyperlink"/>
+      </w:pPr>
+    </w:p>
+    <w:p>
+      <w:pPr>
+        <w:tabs>
+          <w:tab w:val="left" w:leader="dot" w:pos="8064"/>
+        </w:tabs>
+        <w:rPr>
           <w:rFonts w:ascii="Century Gothic" w:hAnsi="Century Gothic" w:cstheme="majorHAnsi"/>
           <w:sz w:val="36"/>
           <w:szCs w:val="36"/>
         </w:rPr>
-        <w:t>Λίστ</w:t>
-      </w:r>
-      <w:r>
-        <w:rPr>
-          <w:rStyle w:val="Hyperlink"/>
+      </w:pPr>
+    </w:p>
+    <w:p>
+      <w:pPr>
+        <w:tabs>
+          <w:tab w:val="left" w:leader="dot" w:pos="8064"/>
+        </w:tabs>
+        <w:rPr>
           <w:rFonts w:ascii="Century Gothic" w:hAnsi="Century Gothic" w:cstheme="majorHAnsi"/>
           <w:sz w:val="36"/>
           <w:szCs w:val="36"/>
         </w:rPr>
-        <w:t>α</w:t>
-      </w:r>
-      <w:r>
-        <w:rPr>
-          <w:rStyle w:val="Hyperlink"/>
+      </w:pPr>
+    </w:p>
+    <w:p>
+      <w:pPr>
+        <w:tabs>
+          <w:tab w:val="left" w:leader="dot" w:pos="8064"/>
+        </w:tabs>
+        <w:rPr>
           <w:rFonts w:ascii="Century Gothic" w:hAnsi="Century Gothic" w:cstheme="majorHAnsi"/>
           <w:sz w:val="36"/>
           <w:szCs w:val="36"/>
         </w:rPr>
-        <w:t xml:space="preserve"> Α</w:t>
-      </w:r>
-      <w:r>
-        <w:rPr>
-          <w:rStyle w:val="Hyperlink"/>
+      </w:pPr>
+    </w:p>
+    <w:p>
+      <w:pPr>
+        <w:tabs>
+          <w:tab w:val="left" w:leader="dot" w:pos="8064"/>
+        </w:tabs>
+        <w:rPr>
           <w:rFonts w:ascii="Century Gothic" w:hAnsi="Century Gothic" w:cstheme="majorHAnsi"/>
           <w:sz w:val="36"/>
           <w:szCs w:val="36"/>
         </w:rPr>
-        <w:t>λ</w:t>
-      </w:r>
-      <w:r>
-        <w:rPr>
-          <w:rStyle w:val="Hyperlink"/>
+      </w:pPr>
+    </w:p>
+    <w:p>
+      <w:pPr>
+        <w:tabs>
+          <w:tab w:val="left" w:leader="dot" w:pos="8064"/>
+        </w:tabs>
+        <w:rPr>
           <w:rFonts w:ascii="Century Gothic" w:hAnsi="Century Gothic" w:cstheme="majorHAnsi"/>
           <w:sz w:val="36"/>
           <w:szCs w:val="36"/>
         </w:rPr>
-        <w:t>λαγών ………………………………….1</w:t>
-      </w:r>
-      <w:r>
-        <w:rPr>
-          <w:rStyle w:val="Hyperlink"/>
+      </w:pPr>
+    </w:p>
+    <w:p>
+      <w:pPr>
+        <w:tabs>
+          <w:tab w:val="left" w:leader="dot" w:pos="8064"/>
+        </w:tabs>
+        <w:rPr>
           <w:rFonts w:ascii="Century Gothic" w:hAnsi="Century Gothic" w:cstheme="majorHAnsi"/>
           <w:sz w:val="36"/>
           <w:szCs w:val="36"/>
         </w:rPr>
-        <w:t>0</w:t>
-      </w:r>
-    </w:p>
-    <w:p>
-      <w:pPr>
+      </w:pPr>
+    </w:p>
+    <w:p>
+      <w:pPr>
+        <w:tabs>
+          <w:tab w:val="left" w:leader="dot" w:pos="8064"/>
+        </w:tabs>
         <w:rPr>
           <w:rFonts w:ascii="Century Gothic" w:hAnsi="Century Gothic" w:cstheme="majorHAnsi"/>
           <w:sz w:val="36"/>
           <w:szCs w:val="36"/>
         </w:rPr>
       </w:pPr>
-      <w:r>
-        <w:rPr>
-          <w:rFonts w:ascii="Century Gothic" w:hAnsi="Century Gothic" w:cstheme="majorHAnsi"/>
-          <w:sz w:val="36"/>
-          <w:szCs w:val="36"/>
-        </w:rPr>
-        <w:fldChar w:fldCharType="end"/>
-      </w:r>
-    </w:p>
-    <w:p>
-      <w:pPr>
-        <w:rPr>
-          <w:rFonts w:ascii="Century Gothic" w:hAnsi="Century Gothic" w:cstheme="majorHAnsi"/>
-          <w:sz w:val="36"/>
-          <w:szCs w:val="36"/>
-        </w:rPr>
-      </w:pPr>
-    </w:p>
-    <w:p>
-      <w:pPr>
-        <w:rPr>
-          <w:rFonts w:ascii="Century Gothic" w:hAnsi="Century Gothic" w:cstheme="majorHAnsi"/>
-          <w:sz w:val="36"/>
-          <w:szCs w:val="36"/>
-        </w:rPr>
-      </w:pPr>
-    </w:p>
-    <w:p>
-      <w:pPr>
-        <w:rPr>
-          <w:rFonts w:ascii="Century Gothic" w:hAnsi="Century Gothic" w:cstheme="majorHAnsi"/>
-          <w:sz w:val="36"/>
-          <w:szCs w:val="36"/>
-        </w:rPr>
-      </w:pPr>
-    </w:p>
-    <w:p>
-      <w:pPr>
-        <w:rPr>
-          <w:rFonts w:ascii="Century Gothic" w:hAnsi="Century Gothic" w:cstheme="majorHAnsi"/>
-          <w:sz w:val="36"/>
-          <w:szCs w:val="36"/>
-        </w:rPr>
-      </w:pPr>
-    </w:p>
-    <w:p>
-      <w:pPr>
-        <w:rPr>
-          <w:rFonts w:ascii="Century Gothic" w:hAnsi="Century Gothic" w:cstheme="majorHAnsi"/>
-          <w:sz w:val="36"/>
-          <w:szCs w:val="36"/>
-        </w:rPr>
-      </w:pPr>
-    </w:p>
-    <w:p>
-      <w:pPr>
-        <w:rPr>
-          <w:rFonts w:ascii="Century Gothic" w:hAnsi="Century Gothic" w:cstheme="majorHAnsi"/>
-          <w:sz w:val="36"/>
-          <w:szCs w:val="36"/>
-        </w:rPr>
-      </w:pPr>
-    </w:p>
-    <w:p>
-      <w:pPr>
-        <w:rPr>
-          <w:rFonts w:ascii="Century Gothic" w:hAnsi="Century Gothic" w:cstheme="majorHAnsi"/>
-          <w:sz w:val="36"/>
-          <w:szCs w:val="36"/>
-        </w:rPr>
-      </w:pPr>
-    </w:p>
-    <w:p>
-      <w:pPr>
-        <w:rPr>
-          <w:rFonts w:ascii="Century Gothic" w:hAnsi="Century Gothic" w:cstheme="majorHAnsi"/>
-          <w:sz w:val="36"/>
-          <w:szCs w:val="36"/>
-        </w:rPr>
-      </w:pPr>
-    </w:p>
-    <w:p>
-      <w:pPr>
-        <w:rPr>
-          <w:rFonts w:ascii="Century Gothic" w:hAnsi="Century Gothic" w:cstheme="majorHAnsi"/>
-          <w:sz w:val="36"/>
-          <w:szCs w:val="36"/>
-        </w:rPr>
-      </w:pPr>
-    </w:p>
-    <w:p>
-      <w:pPr>
-        <w:rPr>
-          <w:rFonts w:ascii="Century Gothic" w:hAnsi="Century Gothic" w:cstheme="majorHAnsi"/>
-          <w:sz w:val="36"/>
-          <w:szCs w:val="36"/>
-        </w:rPr>
-      </w:pPr>
-    </w:p>
-    <w:p>
-      <w:pPr>
+    </w:p>
+    <w:p>
+      <w:pPr>
+        <w:tabs>
+          <w:tab w:val="left" w:leader="dot" w:pos="8064"/>
+        </w:tabs>
         <w:rPr>
           <w:rFonts w:ascii="Times New Roman" w:hAnsi="Times New Roman" w:cs="Times New Roman"/>
           <w:b/>
@@ -752,6 +589,9 @@
     </w:p>
     <w:p>
       <w:pPr>
+        <w:tabs>
+          <w:tab w:val="left" w:leader="dot" w:pos="8064"/>
+        </w:tabs>
         <w:rPr>
           <w:rFonts w:ascii="Times New Roman" w:hAnsi="Times New Roman" w:cs="Times New Roman"/>
           <w:b/>
@@ -764,6 +604,9 @@
     </w:p>
     <w:p>
       <w:pPr>
+        <w:tabs>
+          <w:tab w:val="left" w:leader="dot" w:pos="8064"/>
+        </w:tabs>
         <w:rPr>
           <w:rFonts w:ascii="Century Gothic" w:hAnsi="Century Gothic"/>
           <w:b/>
@@ -772,8 +615,8 @@
           <w:szCs w:val="36"/>
         </w:rPr>
       </w:pPr>
-      <w:bookmarkStart w:id="1" w:name="ΣύνθεσηΟμάδας"/>
-      <w:bookmarkEnd w:id="1"/>
+      <w:bookmarkStart w:id="0" w:name="ΣύνθεσηΟμάδας"/>
+      <w:bookmarkEnd w:id="0"/>
       <w:r>
         <w:rPr>
           <w:rFonts w:ascii="Century Gothic" w:hAnsi="Century Gothic"/>
@@ -788,6 +631,9 @@
     </w:p>
     <w:p>
       <w:pPr>
+        <w:tabs>
+          <w:tab w:val="left" w:leader="dot" w:pos="8064"/>
+        </w:tabs>
         <w:rPr>
           <w:rFonts w:ascii="Century Gothic" w:hAnsi="Century Gothic" w:cs="Times New Roman"/>
           <w:sz w:val="28"/>
@@ -821,6 +667,9 @@
     </w:p>
     <w:p>
       <w:pPr>
+        <w:tabs>
+          <w:tab w:val="left" w:leader="dot" w:pos="8064"/>
+        </w:tabs>
         <w:rPr>
           <w:rFonts w:ascii="Century Gothic" w:hAnsi="Century Gothic"/>
           <w:b/>
@@ -834,6 +683,7 @@
       <w:pPr>
         <w:tabs>
           <w:tab w:val="left" w:pos="5148"/>
+          <w:tab w:val="left" w:leader="dot" w:pos="8064"/>
         </w:tabs>
         <w:rPr>
           <w:rFonts w:ascii="Century Gothic" w:hAnsi="Century Gothic"/>
@@ -842,6 +692,9 @@
     </w:p>
     <w:p>
       <w:pPr>
+        <w:tabs>
+          <w:tab w:val="left" w:leader="dot" w:pos="8064"/>
+        </w:tabs>
         <w:rPr>
           <w:rFonts w:ascii="Century Gothic" w:hAnsi="Century Gothic"/>
         </w:rPr>
@@ -4413,6 +4266,9 @@
     </w:p>
     <w:p>
       <w:pPr>
+        <w:tabs>
+          <w:tab w:val="left" w:leader="dot" w:pos="8064"/>
+        </w:tabs>
         <w:rPr>
           <w:rFonts w:ascii="Century Gothic" w:hAnsi="Century Gothic"/>
         </w:rPr>
@@ -4420,6 +4276,9 @@
     </w:p>
     <w:p>
       <w:pPr>
+        <w:tabs>
+          <w:tab w:val="left" w:leader="dot" w:pos="8064"/>
+        </w:tabs>
         <w:rPr>
           <w:rFonts w:ascii="Century Gothic" w:hAnsi="Century Gothic"/>
         </w:rPr>
@@ -4427,6 +4286,9 @@
     </w:p>
     <w:p>
       <w:pPr>
+        <w:tabs>
+          <w:tab w:val="left" w:leader="dot" w:pos="8064"/>
+        </w:tabs>
         <w:rPr>
           <w:rFonts w:ascii="Century Gothic" w:hAnsi="Century Gothic"/>
         </w:rPr>
@@ -4434,6 +4296,9 @@
     </w:p>
     <w:p>
       <w:pPr>
+        <w:tabs>
+          <w:tab w:val="left" w:leader="dot" w:pos="8064"/>
+        </w:tabs>
         <w:rPr>
           <w:rFonts w:ascii="Century Gothic" w:hAnsi="Century Gothic"/>
         </w:rPr>
@@ -4441,6 +4306,9 @@
     </w:p>
     <w:p>
       <w:pPr>
+        <w:tabs>
+          <w:tab w:val="left" w:leader="dot" w:pos="8064"/>
+        </w:tabs>
         <w:rPr>
           <w:rFonts w:ascii="Century Gothic" w:hAnsi="Century Gothic"/>
         </w:rPr>
@@ -4448,6 +4316,9 @@
     </w:p>
     <w:p>
       <w:pPr>
+        <w:tabs>
+          <w:tab w:val="left" w:leader="dot" w:pos="8064"/>
+        </w:tabs>
         <w:rPr>
           <w:rFonts w:ascii="Century Gothic" w:hAnsi="Century Gothic"/>
         </w:rPr>
@@ -4455,6 +4326,9 @@
     </w:p>
     <w:p>
       <w:pPr>
+        <w:tabs>
+          <w:tab w:val="left" w:leader="dot" w:pos="8064"/>
+        </w:tabs>
         <w:rPr>
           <w:rFonts w:ascii="Century Gothic" w:hAnsi="Century Gothic"/>
         </w:rPr>
@@ -4462,6 +4336,9 @@
     </w:p>
     <w:p>
       <w:pPr>
+        <w:tabs>
+          <w:tab w:val="left" w:leader="dot" w:pos="8064"/>
+        </w:tabs>
         <w:rPr>
           <w:rFonts w:ascii="Century Gothic" w:hAnsi="Century Gothic"/>
         </w:rPr>
@@ -4469,6 +4346,9 @@
     </w:p>
     <w:p>
       <w:pPr>
+        <w:tabs>
+          <w:tab w:val="left" w:leader="dot" w:pos="8064"/>
+        </w:tabs>
         <w:rPr>
           <w:rFonts w:ascii="Century Gothic" w:hAnsi="Century Gothic"/>
         </w:rPr>
@@ -4476,6 +4356,9 @@
     </w:p>
     <w:p>
       <w:pPr>
+        <w:tabs>
+          <w:tab w:val="left" w:leader="dot" w:pos="8064"/>
+        </w:tabs>
         <w:rPr>
           <w:rFonts w:ascii="Century Gothic" w:hAnsi="Century Gothic"/>
         </w:rPr>
@@ -4483,6 +4366,9 @@
     </w:p>
     <w:p>
       <w:pPr>
+        <w:tabs>
+          <w:tab w:val="left" w:leader="dot" w:pos="8064"/>
+        </w:tabs>
         <w:rPr>
           <w:rFonts w:ascii="Century Gothic" w:hAnsi="Century Gothic"/>
         </w:rPr>
@@ -4490,6 +4376,9 @@
     </w:p>
     <w:p>
       <w:pPr>
+        <w:tabs>
+          <w:tab w:val="left" w:leader="dot" w:pos="8064"/>
+        </w:tabs>
         <w:rPr>
           <w:rFonts w:ascii="Century Gothic" w:hAnsi="Century Gothic"/>
         </w:rPr>
@@ -4497,6 +4386,9 @@
     </w:p>
     <w:p>
       <w:pPr>
+        <w:tabs>
+          <w:tab w:val="left" w:leader="dot" w:pos="8064"/>
+        </w:tabs>
         <w:rPr>
           <w:rFonts w:ascii="Century Gothic" w:hAnsi="Century Gothic"/>
         </w:rPr>
@@ -4504,6 +4396,9 @@
     </w:p>
     <w:p>
       <w:pPr>
+        <w:tabs>
+          <w:tab w:val="left" w:leader="dot" w:pos="8064"/>
+        </w:tabs>
         <w:rPr>
           <w:rFonts w:ascii="Century Gothic" w:hAnsi="Century Gothic"/>
         </w:rPr>
@@ -4511,6 +4406,9 @@
     </w:p>
     <w:p>
       <w:pPr>
+        <w:tabs>
+          <w:tab w:val="left" w:leader="dot" w:pos="8064"/>
+        </w:tabs>
         <w:rPr>
           <w:rFonts w:ascii="Century Gothic" w:hAnsi="Century Gothic"/>
         </w:rPr>
@@ -4518,6 +4416,9 @@
     </w:p>
     <w:p>
       <w:pPr>
+        <w:tabs>
+          <w:tab w:val="left" w:leader="dot" w:pos="8064"/>
+        </w:tabs>
         <w:rPr>
           <w:rFonts w:ascii="Century Gothic" w:hAnsi="Century Gothic"/>
         </w:rPr>
@@ -4525,6 +4426,9 @@
     </w:p>
     <w:p>
       <w:pPr>
+        <w:tabs>
+          <w:tab w:val="left" w:leader="dot" w:pos="8064"/>
+        </w:tabs>
         <w:rPr>
           <w:rFonts w:ascii="Century Gothic" w:hAnsi="Century Gothic"/>
         </w:rPr>
@@ -4532,6 +4436,9 @@
     </w:p>
     <w:p>
       <w:pPr>
+        <w:tabs>
+          <w:tab w:val="left" w:leader="dot" w:pos="8064"/>
+        </w:tabs>
         <w:rPr>
           <w:rFonts w:ascii="Century Gothic" w:hAnsi="Century Gothic"/>
         </w:rPr>
@@ -4539,6 +4446,9 @@
     </w:p>
     <w:p>
       <w:pPr>
+        <w:tabs>
+          <w:tab w:val="left" w:leader="dot" w:pos="8064"/>
+        </w:tabs>
         <w:rPr>
           <w:rFonts w:ascii="Century Gothic" w:hAnsi="Century Gothic"/>
         </w:rPr>
@@ -4546,6 +4456,9 @@
     </w:p>
     <w:p>
       <w:pPr>
+        <w:tabs>
+          <w:tab w:val="left" w:leader="dot" w:pos="8064"/>
+        </w:tabs>
         <w:rPr>
           <w:rFonts w:ascii="Century Gothic" w:hAnsi="Century Gothic"/>
         </w:rPr>
@@ -4553,14 +4466,26 @@
     </w:p>
     <w:p>
       <w:pPr>
+        <w:tabs>
+          <w:tab w:val="left" w:leader="dot" w:pos="8064"/>
+        </w:tabs>
         <w:rPr>
           <w:rFonts w:ascii="Century Gothic" w:hAnsi="Century Gothic"/>
         </w:rPr>
       </w:pPr>
     </w:p>
-    <w:p/>
-    <w:p>
-      <w:pPr>
+    <w:p>
+      <w:pPr>
+        <w:tabs>
+          <w:tab w:val="left" w:leader="dot" w:pos="8064"/>
+        </w:tabs>
+      </w:pPr>
+    </w:p>
+    <w:p>
+      <w:pPr>
+        <w:tabs>
+          <w:tab w:val="left" w:leader="dot" w:pos="8064"/>
+        </w:tabs>
         <w:rPr>
           <w:rFonts w:eastAsia="SeoulHangang CBL"/>
         </w:rPr>
@@ -4568,6 +4493,9 @@
     </w:p>
     <w:p>
       <w:pPr>
+        <w:tabs>
+          <w:tab w:val="left" w:leader="dot" w:pos="8064"/>
+        </w:tabs>
         <w:rPr>
           <w:rFonts w:ascii="Century Gothic" w:hAnsi="Century Gothic"/>
           <w:b/>
@@ -4576,8 +4504,8 @@
           <w:szCs w:val="36"/>
         </w:rPr>
       </w:pPr>
-      <w:bookmarkStart w:id="2" w:name="PertChart"/>
-      <w:bookmarkEnd w:id="2"/>
+      <w:bookmarkStart w:id="1" w:name="PertChart"/>
+      <w:bookmarkEnd w:id="1"/>
       <w:r>
         <w:rPr>
           <w:rFonts w:ascii="Century Gothic" w:hAnsi="Century Gothic"/>
@@ -4614,6 +4542,9 @@
     </w:p>
     <w:p>
       <w:pPr>
+        <w:tabs>
+          <w:tab w:val="left" w:leader="dot" w:pos="8064"/>
+        </w:tabs>
         <w:rPr>
           <w:rFonts w:ascii="Century Gothic" w:hAnsi="Century Gothic"/>
           <w:sz w:val="28"/>
@@ -4698,6 +4629,9 @@
     </w:p>
     <w:p>
       <w:pPr>
+        <w:tabs>
+          <w:tab w:val="left" w:leader="dot" w:pos="8064"/>
+        </w:tabs>
         <w:rPr>
           <w:rFonts w:ascii="Century Gothic" w:hAnsi="Century Gothic"/>
           <w:sz w:val="28"/>
@@ -4731,6 +4665,9 @@
     </w:p>
     <w:p>
       <w:pPr>
+        <w:tabs>
+          <w:tab w:val="left" w:leader="dot" w:pos="8064"/>
+        </w:tabs>
         <w:spacing w:after="100" w:afterAutospacing="1"/>
         <w:rPr>
           <w:rFonts w:ascii="Century Gothic" w:hAnsi="Century Gothic" w:cs="Times New Roman"/>
@@ -4981,9 +4918,18 @@
         <w:t xml:space="preserve"> </w:t>
       </w:r>
     </w:p>
-    <w:p/>
-    <w:p>
-      <w:pPr>
+    <w:p>
+      <w:pPr>
+        <w:tabs>
+          <w:tab w:val="left" w:leader="dot" w:pos="8064"/>
+        </w:tabs>
+      </w:pPr>
+    </w:p>
+    <w:p>
+      <w:pPr>
+        <w:tabs>
+          <w:tab w:val="left" w:leader="dot" w:pos="8064"/>
+        </w:tabs>
         <w:spacing w:after="100" w:afterAutospacing="1"/>
         <w:rPr>
           <w:rFonts w:ascii="Century Gothic" w:hAnsi="Century Gothic" w:cs="Times New Roman"/>
@@ -5062,6 +5008,9 @@
     </w:p>
     <w:p>
       <w:pPr>
+        <w:tabs>
+          <w:tab w:val="left" w:leader="dot" w:pos="8064"/>
+        </w:tabs>
         <w:spacing w:after="100" w:afterAutospacing="1"/>
         <w:rPr>
           <w:rFonts w:ascii="Century Gothic" w:hAnsi="Century Gothic" w:cs="Times New Roman"/>
@@ -5072,6 +5021,9 @@
     </w:p>
     <w:p>
       <w:pPr>
+        <w:tabs>
+          <w:tab w:val="left" w:leader="dot" w:pos="8064"/>
+        </w:tabs>
         <w:spacing w:after="100" w:afterAutospacing="1"/>
         <w:rPr>
           <w:rFonts w:ascii="Century Gothic" w:hAnsi="Century Gothic" w:cs="Times New Roman"/>
@@ -5196,6 +5148,9 @@
     </w:p>
     <w:p>
       <w:pPr>
+        <w:tabs>
+          <w:tab w:val="left" w:leader="dot" w:pos="8064"/>
+        </w:tabs>
         <w:spacing w:after="100" w:afterAutospacing="1"/>
         <w:rPr>
           <w:rFonts w:ascii="Century Gothic" w:hAnsi="Century Gothic" w:cs="Times New Roman"/>
@@ -5206,6 +5161,9 @@
     </w:p>
     <w:p>
       <w:pPr>
+        <w:tabs>
+          <w:tab w:val="left" w:leader="dot" w:pos="8064"/>
+        </w:tabs>
         <w:spacing w:after="100" w:afterAutospacing="1"/>
         <w:rPr>
           <w:rFonts w:ascii="Century Gothic" w:hAnsi="Century Gothic" w:cs="Times New Roman"/>
@@ -5216,6 +5174,9 @@
     </w:p>
     <w:p>
       <w:pPr>
+        <w:tabs>
+          <w:tab w:val="left" w:leader="dot" w:pos="8064"/>
+        </w:tabs>
         <w:spacing w:after="100" w:afterAutospacing="1"/>
         <w:rPr>
           <w:rFonts w:ascii="Century Gothic" w:hAnsi="Century Gothic" w:cs="Times New Roman"/>
@@ -5226,6 +5187,9 @@
     </w:p>
     <w:p>
       <w:pPr>
+        <w:tabs>
+          <w:tab w:val="left" w:leader="dot" w:pos="8064"/>
+        </w:tabs>
         <w:spacing w:after="100" w:afterAutospacing="1"/>
         <w:rPr>
           <w:rFonts w:ascii="Century Gothic" w:hAnsi="Century Gothic" w:cs="Times New Roman"/>
@@ -5356,6 +5320,9 @@
     </w:p>
     <w:p>
       <w:pPr>
+        <w:tabs>
+          <w:tab w:val="left" w:leader="dot" w:pos="8064"/>
+        </w:tabs>
         <w:rPr>
           <w:rFonts w:ascii="Century Gothic" w:hAnsi="Century Gothic" w:cs="Times New Roman"/>
           <w:sz w:val="28"/>
@@ -5365,6 +5332,9 @@
     </w:p>
     <w:p>
       <w:pPr>
+        <w:tabs>
+          <w:tab w:val="left" w:leader="dot" w:pos="8064"/>
+        </w:tabs>
         <w:rPr>
           <w:rFonts w:ascii="Century Gothic" w:hAnsi="Century Gothic" w:cs="Times New Roman"/>
           <w:sz w:val="28"/>
@@ -5374,6 +5344,9 @@
     </w:p>
     <w:p>
       <w:pPr>
+        <w:tabs>
+          <w:tab w:val="left" w:leader="dot" w:pos="8064"/>
+        </w:tabs>
         <w:rPr>
           <w:rFonts w:ascii="Century Gothic" w:hAnsi="Century Gothic" w:cs="Times New Roman"/>
           <w:sz w:val="28"/>
@@ -5383,6 +5356,9 @@
     </w:p>
     <w:p>
       <w:pPr>
+        <w:tabs>
+          <w:tab w:val="left" w:leader="dot" w:pos="8064"/>
+        </w:tabs>
         <w:rPr>
           <w:rFonts w:ascii="Century Gothic" w:hAnsi="Century Gothic" w:cs="Times New Roman"/>
           <w:sz w:val="28"/>
@@ -5392,6 +5368,9 @@
     </w:p>
     <w:p>
       <w:pPr>
+        <w:tabs>
+          <w:tab w:val="left" w:leader="dot" w:pos="8064"/>
+        </w:tabs>
         <w:rPr>
           <w:rFonts w:ascii="Century Gothic" w:hAnsi="Century Gothic" w:cs="Times New Roman"/>
           <w:sz w:val="28"/>
@@ -5401,6 +5380,9 @@
     </w:p>
     <w:p>
       <w:pPr>
+        <w:tabs>
+          <w:tab w:val="left" w:leader="dot" w:pos="8064"/>
+        </w:tabs>
         <w:rPr>
           <w:rFonts w:ascii="Century Gothic" w:hAnsi="Century Gothic" w:cs="Times New Roman"/>
           <w:sz w:val="28"/>
@@ -5410,6 +5392,9 @@
     </w:p>
     <w:p>
       <w:pPr>
+        <w:tabs>
+          <w:tab w:val="left" w:leader="dot" w:pos="8064"/>
+        </w:tabs>
         <w:rPr>
           <w:rFonts w:ascii="Century Gothic" w:hAnsi="Century Gothic" w:cs="Times New Roman"/>
           <w:sz w:val="28"/>
@@ -5419,6 +5404,9 @@
     </w:p>
     <w:p>
       <w:pPr>
+        <w:tabs>
+          <w:tab w:val="left" w:leader="dot" w:pos="8064"/>
+        </w:tabs>
         <w:rPr>
           <w:rFonts w:ascii="Century Gothic" w:hAnsi="Century Gothic" w:cs="Times New Roman"/>
           <w:sz w:val="28"/>
@@ -5428,6 +5416,9 @@
     </w:p>
     <w:p>
       <w:pPr>
+        <w:tabs>
+          <w:tab w:val="left" w:leader="dot" w:pos="8064"/>
+        </w:tabs>
         <w:rPr>
           <w:rFonts w:ascii="Century Gothic" w:hAnsi="Century Gothic" w:cs="Times New Roman"/>
           <w:sz w:val="28"/>
@@ -5437,6 +5428,9 @@
     </w:p>
     <w:p>
       <w:pPr>
+        <w:tabs>
+          <w:tab w:val="left" w:leader="dot" w:pos="8064"/>
+        </w:tabs>
         <w:rPr>
           <w:rFonts w:ascii="Century Gothic" w:hAnsi="Century Gothic" w:cs="Times New Roman"/>
           <w:sz w:val="28"/>
@@ -5446,6 +5440,9 @@
     </w:p>
     <w:p>
       <w:pPr>
+        <w:tabs>
+          <w:tab w:val="left" w:leader="dot" w:pos="8064"/>
+        </w:tabs>
         <w:rPr>
           <w:rFonts w:ascii="Century Gothic" w:hAnsi="Century Gothic" w:cs="Times New Roman"/>
           <w:sz w:val="28"/>
@@ -5455,6 +5452,9 @@
     </w:p>
     <w:p>
       <w:pPr>
+        <w:tabs>
+          <w:tab w:val="left" w:leader="dot" w:pos="8064"/>
+        </w:tabs>
         <w:rPr>
           <w:rFonts w:ascii="Century Gothic" w:hAnsi="Century Gothic" w:cs="Times New Roman"/>
           <w:sz w:val="28"/>
@@ -5464,6 +5464,9 @@
     </w:p>
     <w:p>
       <w:pPr>
+        <w:tabs>
+          <w:tab w:val="left" w:leader="dot" w:pos="8064"/>
+        </w:tabs>
         <w:rPr>
           <w:rFonts w:ascii="Century Gothic" w:hAnsi="Century Gothic" w:cs="Times New Roman"/>
           <w:sz w:val="28"/>
@@ -5533,6 +5536,9 @@
     </w:p>
     <w:p>
       <w:pPr>
+        <w:tabs>
+          <w:tab w:val="left" w:leader="dot" w:pos="8064"/>
+        </w:tabs>
         <w:rPr>
           <w:rFonts w:ascii="Century Gothic" w:hAnsi="Century Gothic" w:cs="Times New Roman"/>
           <w:sz w:val="28"/>
@@ -5542,6 +5548,9 @@
     </w:p>
     <w:p>
       <w:pPr>
+        <w:tabs>
+          <w:tab w:val="left" w:leader="dot" w:pos="8064"/>
+        </w:tabs>
         <w:rPr>
           <w:rFonts w:ascii="Century Gothic" w:hAnsi="Century Gothic" w:cs="Times New Roman"/>
           <w:sz w:val="28"/>
@@ -5551,6 +5560,9 @@
     </w:p>
     <w:p>
       <w:pPr>
+        <w:tabs>
+          <w:tab w:val="left" w:leader="dot" w:pos="8064"/>
+        </w:tabs>
         <w:ind w:firstLine="720"/>
         <w:rPr>
           <w:rFonts w:ascii="Century Gothic" w:hAnsi="Century Gothic" w:cs="Times New Roman"/>
@@ -5561,6 +5573,9 @@
     </w:p>
     <w:p>
       <w:pPr>
+        <w:tabs>
+          <w:tab w:val="left" w:leader="dot" w:pos="8064"/>
+        </w:tabs>
         <w:ind w:firstLine="720"/>
         <w:rPr>
           <w:rFonts w:ascii="Century Gothic" w:hAnsi="Century Gothic" w:cs="Times New Roman"/>
@@ -5571,6 +5586,9 @@
     </w:p>
     <w:p>
       <w:pPr>
+        <w:tabs>
+          <w:tab w:val="left" w:leader="dot" w:pos="8064"/>
+        </w:tabs>
         <w:ind w:firstLine="720"/>
         <w:rPr>
           <w:rFonts w:ascii="Century Gothic" w:hAnsi="Century Gothic" w:cs="Times New Roman"/>
@@ -5581,6 +5599,9 @@
     </w:p>
     <w:p>
       <w:pPr>
+        <w:tabs>
+          <w:tab w:val="left" w:leader="dot" w:pos="8064"/>
+        </w:tabs>
         <w:rPr>
           <w:rFonts w:ascii="Century Gothic" w:hAnsi="Century Gothic"/>
           <w:b/>
@@ -5592,6 +5613,9 @@
     </w:p>
     <w:p>
       <w:pPr>
+        <w:tabs>
+          <w:tab w:val="left" w:leader="dot" w:pos="8064"/>
+        </w:tabs>
         <w:rPr>
           <w:rFonts w:ascii="Century Gothic" w:hAnsi="Century Gothic"/>
           <w:b/>
@@ -5600,8 +5624,8 @@
           <w:szCs w:val="36"/>
         </w:rPr>
       </w:pPr>
-      <w:bookmarkStart w:id="3" w:name="GanttChart"/>
-      <w:bookmarkEnd w:id="3"/>
+      <w:bookmarkStart w:id="2" w:name="GanttChart"/>
+      <w:bookmarkEnd w:id="2"/>
       <w:r>
         <w:rPr>
           <w:rFonts w:ascii="Century Gothic" w:hAnsi="Century Gothic"/>
@@ -5637,6 +5661,9 @@
     </w:p>
     <w:p>
       <w:pPr>
+        <w:tabs>
+          <w:tab w:val="left" w:leader="dot" w:pos="8064"/>
+        </w:tabs>
         <w:rPr>
           <w:rFonts w:ascii="Century Gothic" w:hAnsi="Century Gothic"/>
           <w:sz w:val="28"/>
@@ -5679,6 +5706,9 @@
     </w:p>
     <w:p>
       <w:pPr>
+        <w:tabs>
+          <w:tab w:val="left" w:leader="dot" w:pos="8064"/>
+        </w:tabs>
         <w:rPr>
           <w:rFonts w:ascii="Century Gothic" w:hAnsi="Century Gothic" w:cs="Times New Roman"/>
           <w:sz w:val="28"/>
@@ -5729,6 +5759,9 @@
     </w:p>
     <w:p>
       <w:pPr>
+        <w:tabs>
+          <w:tab w:val="left" w:leader="dot" w:pos="8064"/>
+        </w:tabs>
         <w:rPr>
           <w:rFonts w:ascii="Century Gothic" w:hAnsi="Century Gothic" w:cs="Times New Roman"/>
           <w:sz w:val="28"/>
@@ -5738,6 +5771,9 @@
     </w:p>
     <w:p>
       <w:pPr>
+        <w:tabs>
+          <w:tab w:val="left" w:leader="dot" w:pos="8064"/>
+        </w:tabs>
         <w:rPr>
           <w:rFonts w:ascii="Century Gothic" w:hAnsi="Century Gothic" w:cs="Times New Roman"/>
           <w:b/>
@@ -5746,8 +5782,8 @@
           <w:szCs w:val="36"/>
         </w:rPr>
       </w:pPr>
-      <w:bookmarkStart w:id="4" w:name="αναθεσηεργου"/>
-      <w:bookmarkEnd w:id="4"/>
+      <w:bookmarkStart w:id="3" w:name="αναθεσηεργου"/>
+      <w:bookmarkEnd w:id="3"/>
       <w:r>
         <w:rPr>
           <w:rFonts w:ascii="Century Gothic" w:hAnsi="Century Gothic" w:cs="Times New Roman"/>
@@ -5761,6 +5797,9 @@
     </w:p>
     <w:p>
       <w:pPr>
+        <w:tabs>
+          <w:tab w:val="left" w:leader="dot" w:pos="8064"/>
+        </w:tabs>
         <w:rPr>
           <w:rFonts w:ascii="Century Gothic" w:hAnsi="Century Gothic" w:cs="Times New Roman"/>
           <w:sz w:val="28"/>
@@ -5922,6 +5961,9 @@
     </w:p>
     <w:p>
       <w:pPr>
+        <w:tabs>
+          <w:tab w:val="left" w:leader="dot" w:pos="8064"/>
+        </w:tabs>
         <w:rPr>
           <w:rFonts w:ascii="Century Gothic" w:hAnsi="Century Gothic" w:cs="Times New Roman"/>
           <w:sz w:val="28"/>
@@ -5931,6 +5973,9 @@
     </w:p>
     <w:p>
       <w:pPr>
+        <w:tabs>
+          <w:tab w:val="left" w:leader="dot" w:pos="8064"/>
+        </w:tabs>
         <w:rPr>
           <w:rFonts w:ascii="Century Gothic" w:hAnsi="Century Gothic" w:cs="Times New Roman"/>
           <w:sz w:val="28"/>
@@ -5940,6 +5985,9 @@
     </w:p>
     <w:p>
       <w:pPr>
+        <w:tabs>
+          <w:tab w:val="left" w:leader="dot" w:pos="8064"/>
+        </w:tabs>
         <w:rPr>
           <w:rFonts w:ascii="Century Gothic" w:hAnsi="Century Gothic" w:cs="Times New Roman"/>
           <w:sz w:val="28"/>
@@ -5949,6 +5997,9 @@
     </w:p>
     <w:p>
       <w:pPr>
+        <w:tabs>
+          <w:tab w:val="left" w:leader="dot" w:pos="8064"/>
+        </w:tabs>
         <w:rPr>
           <w:rFonts w:ascii="Century Gothic" w:hAnsi="Century Gothic" w:cs="Times New Roman"/>
           <w:sz w:val="28"/>
@@ -5958,6 +6009,9 @@
     </w:p>
     <w:p>
       <w:pPr>
+        <w:tabs>
+          <w:tab w:val="left" w:leader="dot" w:pos="8064"/>
+        </w:tabs>
         <w:rPr>
           <w:rFonts w:ascii="Century Gothic" w:hAnsi="Century Gothic" w:cs="Times New Roman"/>
           <w:sz w:val="28"/>
@@ -5967,6 +6021,9 @@
     </w:p>
     <w:p>
       <w:pPr>
+        <w:tabs>
+          <w:tab w:val="left" w:leader="dot" w:pos="8064"/>
+        </w:tabs>
         <w:rPr>
           <w:rFonts w:ascii="Century Gothic" w:hAnsi="Century Gothic" w:cs="Times New Roman"/>
           <w:sz w:val="28"/>
@@ -5993,6 +6050,9 @@
           </w:tcPr>
           <w:p>
             <w:pPr>
+              <w:tabs>
+                <w:tab w:val="left" w:leader="dot" w:pos="8064"/>
+              </w:tabs>
               <w:jc w:val="center"/>
               <w:rPr>
                 <w:rFonts w:ascii="Century Gothic" w:eastAsia="Calibri" w:hAnsi="Century Gothic" w:cs="Times New Roman"/>
@@ -6022,6 +6082,9 @@
           </w:tcPr>
           <w:p>
             <w:pPr>
+              <w:tabs>
+                <w:tab w:val="left" w:leader="dot" w:pos="8064"/>
+              </w:tabs>
               <w:jc w:val="center"/>
               <w:rPr>
                 <w:rFonts w:ascii="Calibri" w:eastAsia="Calibri" w:hAnsi="Calibri" w:cs="Times New Roman"/>
@@ -6050,6 +6113,9 @@
           </w:tcPr>
           <w:p>
             <w:pPr>
+              <w:tabs>
+                <w:tab w:val="left" w:leader="dot" w:pos="8064"/>
+              </w:tabs>
               <w:jc w:val="center"/>
               <w:rPr>
                 <w:rFonts w:ascii="Calibri" w:eastAsia="Calibri" w:hAnsi="Calibri" w:cs="Times New Roman"/>
@@ -6079,6 +6145,9 @@
           </w:tcPr>
           <w:p>
             <w:pPr>
+              <w:tabs>
+                <w:tab w:val="left" w:leader="dot" w:pos="8064"/>
+              </w:tabs>
               <w:jc w:val="center"/>
               <w:rPr>
                 <w:rFonts w:ascii="Century Gothic" w:eastAsia="Calibri" w:hAnsi="Century Gothic" w:cs="Times New Roman"/>
@@ -6102,6 +6171,9 @@
           </w:tcPr>
           <w:p>
             <w:pPr>
+              <w:tabs>
+                <w:tab w:val="left" w:leader="dot" w:pos="8064"/>
+              </w:tabs>
               <w:jc w:val="center"/>
               <w:rPr>
                 <w:rFonts w:ascii="Century Gothic" w:eastAsia="Calibri" w:hAnsi="Century Gothic" w:cs="Times New Roman"/>
@@ -6127,6 +6199,9 @@
           </w:tcPr>
           <w:p>
             <w:pPr>
+              <w:tabs>
+                <w:tab w:val="left" w:leader="dot" w:pos="8064"/>
+              </w:tabs>
               <w:jc w:val="center"/>
               <w:rPr>
                 <w:rFonts w:ascii="Century Gothic" w:eastAsia="Calibri" w:hAnsi="Century Gothic" w:cs="Times New Roman"/>
@@ -6169,6 +6244,9 @@
           </w:tcPr>
           <w:p>
             <w:pPr>
+              <w:tabs>
+                <w:tab w:val="left" w:leader="dot" w:pos="8064"/>
+              </w:tabs>
               <w:jc w:val="center"/>
               <w:rPr>
                 <w:rFonts w:ascii="Century Gothic" w:eastAsia="Calibri" w:hAnsi="Century Gothic" w:cs="Times New Roman"/>
@@ -6192,6 +6270,9 @@
           </w:tcPr>
           <w:p>
             <w:pPr>
+              <w:tabs>
+                <w:tab w:val="left" w:leader="dot" w:pos="8064"/>
+              </w:tabs>
               <w:jc w:val="center"/>
               <w:rPr>
                 <w:rFonts w:ascii="Century Gothic" w:eastAsia="Calibri" w:hAnsi="Century Gothic" w:cs="Times New Roman"/>
@@ -6217,6 +6298,9 @@
           </w:tcPr>
           <w:p>
             <w:pPr>
+              <w:tabs>
+                <w:tab w:val="left" w:leader="dot" w:pos="8064"/>
+              </w:tabs>
               <w:jc w:val="center"/>
               <w:rPr>
                 <w:rFonts w:ascii="Century Gothic" w:eastAsia="Calibri" w:hAnsi="Century Gothic" w:cs="Times New Roman"/>
@@ -6242,6 +6326,9 @@
           </w:tcPr>
           <w:p>
             <w:pPr>
+              <w:tabs>
+                <w:tab w:val="left" w:leader="dot" w:pos="8064"/>
+              </w:tabs>
               <w:jc w:val="center"/>
               <w:rPr>
                 <w:rFonts w:ascii="Century Gothic" w:eastAsia="Calibri" w:hAnsi="Century Gothic" w:cs="Times New Roman"/>
@@ -6265,6 +6352,9 @@
           </w:tcPr>
           <w:p>
             <w:pPr>
+              <w:tabs>
+                <w:tab w:val="left" w:leader="dot" w:pos="8064"/>
+              </w:tabs>
               <w:jc w:val="center"/>
               <w:rPr>
                 <w:rFonts w:ascii="Century Gothic" w:eastAsia="Calibri" w:hAnsi="Century Gothic" w:cs="Times New Roman"/>
@@ -6290,6 +6380,9 @@
           </w:tcPr>
           <w:p>
             <w:pPr>
+              <w:tabs>
+                <w:tab w:val="left" w:leader="dot" w:pos="8064"/>
+              </w:tabs>
               <w:jc w:val="center"/>
               <w:rPr>
                 <w:rFonts w:ascii="Century Gothic" w:eastAsia="Calibri" w:hAnsi="Century Gothic" w:cs="Times New Roman"/>
@@ -6315,6 +6408,9 @@
           </w:tcPr>
           <w:p>
             <w:pPr>
+              <w:tabs>
+                <w:tab w:val="left" w:leader="dot" w:pos="8064"/>
+              </w:tabs>
               <w:jc w:val="center"/>
               <w:rPr>
                 <w:rFonts w:ascii="Century Gothic" w:eastAsia="Calibri" w:hAnsi="Century Gothic" w:cs="Times New Roman"/>
@@ -6338,6 +6434,9 @@
           </w:tcPr>
           <w:p>
             <w:pPr>
+              <w:tabs>
+                <w:tab w:val="left" w:leader="dot" w:pos="8064"/>
+              </w:tabs>
               <w:jc w:val="center"/>
               <w:rPr>
                 <w:rFonts w:ascii="Century Gothic" w:eastAsia="Calibri" w:hAnsi="Century Gothic" w:cs="Times New Roman"/>
@@ -6363,6 +6462,9 @@
           </w:tcPr>
           <w:p>
             <w:pPr>
+              <w:tabs>
+                <w:tab w:val="left" w:leader="dot" w:pos="8064"/>
+              </w:tabs>
               <w:jc w:val="center"/>
               <w:rPr>
                 <w:rFonts w:ascii="Century Gothic" w:eastAsia="Calibri" w:hAnsi="Century Gothic" w:cs="Times New Roman"/>
@@ -6396,6 +6498,9 @@
           </w:tcPr>
           <w:p>
             <w:pPr>
+              <w:tabs>
+                <w:tab w:val="left" w:leader="dot" w:pos="8064"/>
+              </w:tabs>
               <w:jc w:val="center"/>
               <w:rPr>
                 <w:rFonts w:ascii="Century Gothic" w:eastAsia="Calibri" w:hAnsi="Century Gothic" w:cs="Times New Roman"/>
@@ -6419,6 +6524,9 @@
           </w:tcPr>
           <w:p>
             <w:pPr>
+              <w:tabs>
+                <w:tab w:val="left" w:leader="dot" w:pos="8064"/>
+              </w:tabs>
               <w:jc w:val="center"/>
               <w:rPr>
                 <w:rFonts w:ascii="Century Gothic" w:eastAsia="Calibri" w:hAnsi="Century Gothic" w:cs="Times New Roman"/>
@@ -6444,6 +6552,9 @@
           </w:tcPr>
           <w:p>
             <w:pPr>
+              <w:tabs>
+                <w:tab w:val="left" w:leader="dot" w:pos="8064"/>
+              </w:tabs>
               <w:jc w:val="center"/>
               <w:rPr>
                 <w:rFonts w:ascii="Century Gothic" w:eastAsia="Calibri" w:hAnsi="Century Gothic" w:cs="Times New Roman"/>
@@ -6477,6 +6588,9 @@
           </w:tcPr>
           <w:p>
             <w:pPr>
+              <w:tabs>
+                <w:tab w:val="left" w:leader="dot" w:pos="8064"/>
+              </w:tabs>
               <w:jc w:val="center"/>
               <w:rPr>
                 <w:rFonts w:ascii="Century Gothic" w:eastAsia="Calibri" w:hAnsi="Century Gothic" w:cs="Times New Roman"/>
@@ -6500,6 +6614,9 @@
           </w:tcPr>
           <w:p>
             <w:pPr>
+              <w:tabs>
+                <w:tab w:val="left" w:leader="dot" w:pos="8064"/>
+              </w:tabs>
               <w:jc w:val="center"/>
               <w:rPr>
                 <w:rFonts w:ascii="Century Gothic" w:eastAsia="Calibri" w:hAnsi="Century Gothic" w:cs="Times New Roman"/>
@@ -6525,6 +6642,9 @@
           </w:tcPr>
           <w:p>
             <w:pPr>
+              <w:tabs>
+                <w:tab w:val="left" w:leader="dot" w:pos="8064"/>
+              </w:tabs>
               <w:jc w:val="center"/>
               <w:rPr>
                 <w:rFonts w:ascii="Century Gothic" w:eastAsia="Calibri" w:hAnsi="Century Gothic" w:cs="Times New Roman"/>
@@ -6558,6 +6678,9 @@
           </w:tcPr>
           <w:p>
             <w:pPr>
+              <w:tabs>
+                <w:tab w:val="left" w:leader="dot" w:pos="8064"/>
+              </w:tabs>
               <w:jc w:val="center"/>
               <w:rPr>
                 <w:rFonts w:ascii="Century Gothic" w:eastAsia="Calibri" w:hAnsi="Century Gothic" w:cs="Times New Roman"/>
@@ -6581,6 +6704,9 @@
           </w:tcPr>
           <w:p>
             <w:pPr>
+              <w:tabs>
+                <w:tab w:val="left" w:leader="dot" w:pos="8064"/>
+              </w:tabs>
               <w:jc w:val="center"/>
               <w:rPr>
                 <w:rFonts w:ascii="Century Gothic" w:eastAsia="Calibri" w:hAnsi="Century Gothic" w:cs="Times New Roman"/>
@@ -6606,6 +6732,9 @@
           </w:tcPr>
           <w:p>
             <w:pPr>
+              <w:tabs>
+                <w:tab w:val="left" w:leader="dot" w:pos="8064"/>
+              </w:tabs>
               <w:jc w:val="center"/>
               <w:rPr>
                 <w:rFonts w:ascii="Century Gothic" w:eastAsia="Calibri" w:hAnsi="Century Gothic" w:cs="Times New Roman"/>
@@ -6639,6 +6768,9 @@
           </w:tcPr>
           <w:p>
             <w:pPr>
+              <w:tabs>
+                <w:tab w:val="left" w:leader="dot" w:pos="8064"/>
+              </w:tabs>
               <w:jc w:val="center"/>
               <w:rPr>
                 <w:rFonts w:ascii="Century Gothic" w:eastAsia="Calibri" w:hAnsi="Century Gothic" w:cs="Times New Roman"/>
@@ -6662,6 +6794,9 @@
           </w:tcPr>
           <w:p>
             <w:pPr>
+              <w:tabs>
+                <w:tab w:val="left" w:leader="dot" w:pos="8064"/>
+              </w:tabs>
               <w:jc w:val="center"/>
               <w:rPr>
                 <w:rFonts w:ascii="Century Gothic" w:eastAsia="Calibri" w:hAnsi="Century Gothic" w:cs="Times New Roman"/>
@@ -6687,6 +6822,9 @@
           </w:tcPr>
           <w:p>
             <w:pPr>
+              <w:tabs>
+                <w:tab w:val="left" w:leader="dot" w:pos="8064"/>
+              </w:tabs>
               <w:jc w:val="center"/>
               <w:rPr>
                 <w:rFonts w:ascii="Century Gothic" w:eastAsia="Calibri" w:hAnsi="Century Gothic" w:cs="Times New Roman"/>
@@ -6720,6 +6858,9 @@
           </w:tcPr>
           <w:p>
             <w:pPr>
+              <w:tabs>
+                <w:tab w:val="left" w:leader="dot" w:pos="8064"/>
+              </w:tabs>
               <w:jc w:val="center"/>
               <w:rPr>
                 <w:rFonts w:ascii="Century Gothic" w:eastAsia="Calibri" w:hAnsi="Century Gothic" w:cs="Times New Roman"/>
@@ -6743,6 +6884,9 @@
           </w:tcPr>
           <w:p>
             <w:pPr>
+              <w:tabs>
+                <w:tab w:val="left" w:leader="dot" w:pos="8064"/>
+              </w:tabs>
               <w:jc w:val="center"/>
               <w:rPr>
                 <w:rFonts w:ascii="Century Gothic" w:eastAsia="Calibri" w:hAnsi="Century Gothic" w:cs="Times New Roman"/>
@@ -6768,6 +6912,9 @@
           </w:tcPr>
           <w:p>
             <w:pPr>
+              <w:tabs>
+                <w:tab w:val="left" w:leader="dot" w:pos="8064"/>
+              </w:tabs>
               <w:jc w:val="center"/>
               <w:rPr>
                 <w:rFonts w:ascii="Century Gothic" w:eastAsia="Calibri" w:hAnsi="Century Gothic" w:cs="Times New Roman"/>
@@ -6801,6 +6948,9 @@
           </w:tcPr>
           <w:p>
             <w:pPr>
+              <w:tabs>
+                <w:tab w:val="left" w:leader="dot" w:pos="8064"/>
+              </w:tabs>
               <w:jc w:val="center"/>
               <w:rPr>
                 <w:rFonts w:ascii="Century Gothic" w:eastAsia="Calibri" w:hAnsi="Century Gothic" w:cs="Times New Roman"/>
@@ -6824,6 +6974,9 @@
           </w:tcPr>
           <w:p>
             <w:pPr>
+              <w:tabs>
+                <w:tab w:val="left" w:leader="dot" w:pos="8064"/>
+              </w:tabs>
               <w:jc w:val="center"/>
               <w:rPr>
                 <w:rFonts w:ascii="Century Gothic" w:eastAsia="Calibri" w:hAnsi="Century Gothic" w:cs="Times New Roman"/>
@@ -6849,6 +7002,9 @@
           </w:tcPr>
           <w:p>
             <w:pPr>
+              <w:tabs>
+                <w:tab w:val="left" w:leader="dot" w:pos="8064"/>
+              </w:tabs>
               <w:jc w:val="center"/>
               <w:rPr>
                 <w:rFonts w:ascii="Century Gothic" w:eastAsia="Calibri" w:hAnsi="Century Gothic" w:cs="Times New Roman"/>
@@ -6874,6 +7030,9 @@
           </w:tcPr>
           <w:p>
             <w:pPr>
+              <w:tabs>
+                <w:tab w:val="left" w:leader="dot" w:pos="8064"/>
+              </w:tabs>
               <w:jc w:val="center"/>
               <w:rPr>
                 <w:rFonts w:ascii="Century Gothic" w:eastAsia="Calibri" w:hAnsi="Century Gothic" w:cs="Times New Roman"/>
@@ -6897,6 +7056,9 @@
           </w:tcPr>
           <w:p>
             <w:pPr>
+              <w:tabs>
+                <w:tab w:val="left" w:leader="dot" w:pos="8064"/>
+              </w:tabs>
               <w:jc w:val="center"/>
               <w:rPr>
                 <w:rFonts w:ascii="Century Gothic" w:eastAsia="Calibri" w:hAnsi="Century Gothic" w:cs="Times New Roman"/>
@@ -6922,6 +7084,9 @@
           </w:tcPr>
           <w:p>
             <w:pPr>
+              <w:tabs>
+                <w:tab w:val="left" w:leader="dot" w:pos="8064"/>
+              </w:tabs>
               <w:jc w:val="center"/>
               <w:rPr>
                 <w:rFonts w:ascii="Century Gothic" w:eastAsia="Calibri" w:hAnsi="Century Gothic" w:cs="Times New Roman"/>
@@ -6957,6 +7122,9 @@
           </w:tcPr>
           <w:p>
             <w:pPr>
+              <w:tabs>
+                <w:tab w:val="left" w:leader="dot" w:pos="8064"/>
+              </w:tabs>
               <w:jc w:val="center"/>
               <w:rPr>
                 <w:rFonts w:ascii="Century Gothic" w:eastAsia="Calibri" w:hAnsi="Century Gothic" w:cs="Times New Roman"/>
@@ -6980,6 +7148,9 @@
           </w:tcPr>
           <w:p>
             <w:pPr>
+              <w:tabs>
+                <w:tab w:val="left" w:leader="dot" w:pos="8064"/>
+              </w:tabs>
               <w:jc w:val="center"/>
               <w:rPr>
                 <w:rFonts w:ascii="Century Gothic" w:eastAsia="Calibri" w:hAnsi="Century Gothic" w:cs="Times New Roman"/>
@@ -7005,6 +7176,9 @@
           </w:tcPr>
           <w:p>
             <w:pPr>
+              <w:tabs>
+                <w:tab w:val="left" w:leader="dot" w:pos="8064"/>
+              </w:tabs>
               <w:jc w:val="center"/>
               <w:rPr>
                 <w:rFonts w:ascii="Century Gothic" w:eastAsia="Calibri" w:hAnsi="Century Gothic" w:cs="Times New Roman"/>
@@ -7030,6 +7204,9 @@
           </w:tcPr>
           <w:p>
             <w:pPr>
+              <w:tabs>
+                <w:tab w:val="left" w:leader="dot" w:pos="8064"/>
+              </w:tabs>
               <w:jc w:val="center"/>
               <w:rPr>
                 <w:rFonts w:ascii="Century Gothic" w:eastAsia="Calibri" w:hAnsi="Century Gothic" w:cs="Times New Roman"/>
@@ -7053,6 +7230,9 @@
           </w:tcPr>
           <w:p>
             <w:pPr>
+              <w:tabs>
+                <w:tab w:val="left" w:leader="dot" w:pos="8064"/>
+              </w:tabs>
               <w:jc w:val="center"/>
               <w:rPr>
                 <w:rFonts w:ascii="Century Gothic" w:eastAsia="Calibri" w:hAnsi="Century Gothic" w:cs="Times New Roman"/>
@@ -7078,6 +7258,9 @@
           </w:tcPr>
           <w:p>
             <w:pPr>
+              <w:tabs>
+                <w:tab w:val="left" w:leader="dot" w:pos="8064"/>
+              </w:tabs>
               <w:jc w:val="center"/>
               <w:rPr>
                 <w:rFonts w:ascii="Century Gothic" w:eastAsia="Calibri" w:hAnsi="Century Gothic" w:cs="Times New Roman"/>
@@ -7103,6 +7286,9 @@
           </w:tcPr>
           <w:p>
             <w:pPr>
+              <w:tabs>
+                <w:tab w:val="left" w:leader="dot" w:pos="8064"/>
+              </w:tabs>
               <w:jc w:val="center"/>
               <w:rPr>
                 <w:rFonts w:ascii="Century Gothic" w:eastAsia="Calibri" w:hAnsi="Century Gothic" w:cs="Times New Roman"/>
@@ -7126,6 +7312,9 @@
           </w:tcPr>
           <w:p>
             <w:pPr>
+              <w:tabs>
+                <w:tab w:val="left" w:leader="dot" w:pos="8064"/>
+              </w:tabs>
               <w:jc w:val="center"/>
               <w:rPr>
                 <w:rFonts w:ascii="Century Gothic" w:eastAsia="Calibri" w:hAnsi="Century Gothic" w:cs="Times New Roman"/>
@@ -7151,6 +7340,9 @@
           </w:tcPr>
           <w:p>
             <w:pPr>
+              <w:tabs>
+                <w:tab w:val="left" w:leader="dot" w:pos="8064"/>
+              </w:tabs>
               <w:jc w:val="center"/>
               <w:rPr>
                 <w:rFonts w:ascii="Century Gothic" w:eastAsia="Calibri" w:hAnsi="Century Gothic" w:cs="Times New Roman"/>
@@ -7184,6 +7376,9 @@
           </w:tcPr>
           <w:p>
             <w:pPr>
+              <w:tabs>
+                <w:tab w:val="left" w:leader="dot" w:pos="8064"/>
+              </w:tabs>
               <w:jc w:val="center"/>
               <w:rPr>
                 <w:rFonts w:ascii="Century Gothic" w:eastAsia="Calibri" w:hAnsi="Century Gothic" w:cs="Times New Roman"/>
@@ -7207,6 +7402,9 @@
           </w:tcPr>
           <w:p>
             <w:pPr>
+              <w:tabs>
+                <w:tab w:val="left" w:leader="dot" w:pos="8064"/>
+              </w:tabs>
               <w:jc w:val="center"/>
               <w:rPr>
                 <w:rFonts w:ascii="Century Gothic" w:eastAsia="Calibri" w:hAnsi="Century Gothic" w:cs="Times New Roman"/>
@@ -7232,6 +7430,9 @@
           </w:tcPr>
           <w:p>
             <w:pPr>
+              <w:tabs>
+                <w:tab w:val="left" w:leader="dot" w:pos="8064"/>
+              </w:tabs>
               <w:jc w:val="center"/>
               <w:rPr>
                 <w:rFonts w:ascii="Century Gothic" w:eastAsia="Calibri" w:hAnsi="Century Gothic" w:cs="Times New Roman"/>
@@ -7257,6 +7458,9 @@
           </w:tcPr>
           <w:p>
             <w:pPr>
+              <w:tabs>
+                <w:tab w:val="left" w:leader="dot" w:pos="8064"/>
+              </w:tabs>
               <w:jc w:val="center"/>
               <w:rPr>
                 <w:rFonts w:ascii="Century Gothic" w:eastAsia="Calibri" w:hAnsi="Century Gothic" w:cs="Times New Roman"/>
@@ -7280,6 +7484,9 @@
           </w:tcPr>
           <w:p>
             <w:pPr>
+              <w:tabs>
+                <w:tab w:val="left" w:leader="dot" w:pos="8064"/>
+              </w:tabs>
               <w:jc w:val="center"/>
               <w:rPr>
                 <w:rFonts w:ascii="Century Gothic" w:eastAsia="Calibri" w:hAnsi="Century Gothic" w:cs="Times New Roman"/>
@@ -7305,6 +7512,9 @@
           </w:tcPr>
           <w:p>
             <w:pPr>
+              <w:tabs>
+                <w:tab w:val="left" w:leader="dot" w:pos="8064"/>
+              </w:tabs>
               <w:jc w:val="center"/>
               <w:rPr>
                 <w:rFonts w:ascii="Century Gothic" w:eastAsia="Calibri" w:hAnsi="Century Gothic" w:cs="Times New Roman"/>
@@ -7338,6 +7548,9 @@
           </w:tcPr>
           <w:p>
             <w:pPr>
+              <w:tabs>
+                <w:tab w:val="left" w:leader="dot" w:pos="8064"/>
+              </w:tabs>
               <w:jc w:val="center"/>
               <w:rPr>
                 <w:rFonts w:ascii="Century Gothic" w:eastAsia="Calibri" w:hAnsi="Century Gothic" w:cs="Times New Roman"/>
@@ -7361,6 +7574,9 @@
           </w:tcPr>
           <w:p>
             <w:pPr>
+              <w:tabs>
+                <w:tab w:val="left" w:leader="dot" w:pos="8064"/>
+              </w:tabs>
               <w:jc w:val="center"/>
               <w:rPr>
                 <w:rFonts w:ascii="Century Gothic" w:eastAsia="Calibri" w:hAnsi="Century Gothic" w:cs="Times New Roman"/>
@@ -7386,6 +7602,9 @@
           </w:tcPr>
           <w:p>
             <w:pPr>
+              <w:tabs>
+                <w:tab w:val="left" w:leader="dot" w:pos="8064"/>
+              </w:tabs>
               <w:jc w:val="center"/>
               <w:rPr>
                 <w:rFonts w:ascii="Century Gothic" w:eastAsia="Calibri" w:hAnsi="Century Gothic" w:cs="Times New Roman"/>
@@ -7419,6 +7638,9 @@
           </w:tcPr>
           <w:p>
             <w:pPr>
+              <w:tabs>
+                <w:tab w:val="left" w:leader="dot" w:pos="8064"/>
+              </w:tabs>
               <w:jc w:val="center"/>
               <w:rPr>
                 <w:rFonts w:ascii="Century Gothic" w:eastAsia="Calibri" w:hAnsi="Century Gothic" w:cs="Times New Roman"/>
@@ -7442,6 +7664,9 @@
           </w:tcPr>
           <w:p>
             <w:pPr>
+              <w:tabs>
+                <w:tab w:val="left" w:leader="dot" w:pos="8064"/>
+              </w:tabs>
               <w:jc w:val="center"/>
               <w:rPr>
                 <w:rFonts w:ascii="Century Gothic" w:eastAsia="Calibri" w:hAnsi="Century Gothic" w:cs="Times New Roman"/>
@@ -7467,6 +7692,9 @@
           </w:tcPr>
           <w:p>
             <w:pPr>
+              <w:tabs>
+                <w:tab w:val="left" w:leader="dot" w:pos="8064"/>
+              </w:tabs>
               <w:jc w:val="center"/>
               <w:rPr>
                 <w:rFonts w:ascii="Century Gothic" w:eastAsia="Calibri" w:hAnsi="Century Gothic" w:cs="Times New Roman"/>
@@ -7500,6 +7728,9 @@
           </w:tcPr>
           <w:p>
             <w:pPr>
+              <w:tabs>
+                <w:tab w:val="left" w:leader="dot" w:pos="8064"/>
+              </w:tabs>
               <w:jc w:val="center"/>
               <w:rPr>
                 <w:rFonts w:ascii="Century Gothic" w:eastAsia="Calibri" w:hAnsi="Century Gothic" w:cs="Times New Roman"/>
@@ -7523,6 +7754,9 @@
           </w:tcPr>
           <w:p>
             <w:pPr>
+              <w:tabs>
+                <w:tab w:val="left" w:leader="dot" w:pos="8064"/>
+              </w:tabs>
               <w:jc w:val="center"/>
               <w:rPr>
                 <w:rFonts w:ascii="Century Gothic" w:eastAsia="Calibri" w:hAnsi="Century Gothic" w:cs="Times New Roman"/>
@@ -7548,6 +7782,9 @@
           </w:tcPr>
           <w:p>
             <w:pPr>
+              <w:tabs>
+                <w:tab w:val="left" w:leader="dot" w:pos="8064"/>
+              </w:tabs>
               <w:jc w:val="center"/>
               <w:rPr>
                 <w:rFonts w:ascii="Century Gothic" w:eastAsia="Calibri" w:hAnsi="Century Gothic" w:cs="Times New Roman"/>
@@ -7573,6 +7810,9 @@
           </w:tcPr>
           <w:p>
             <w:pPr>
+              <w:tabs>
+                <w:tab w:val="left" w:leader="dot" w:pos="8064"/>
+              </w:tabs>
               <w:jc w:val="center"/>
               <w:rPr>
                 <w:rFonts w:ascii="Century Gothic" w:eastAsia="Calibri" w:hAnsi="Century Gothic" w:cs="Times New Roman"/>
@@ -7596,6 +7836,9 @@
           </w:tcPr>
           <w:p>
             <w:pPr>
+              <w:tabs>
+                <w:tab w:val="left" w:leader="dot" w:pos="8064"/>
+              </w:tabs>
               <w:jc w:val="center"/>
               <w:rPr>
                 <w:rFonts w:ascii="Century Gothic" w:eastAsia="Calibri" w:hAnsi="Century Gothic" w:cs="Times New Roman"/>
@@ -7621,6 +7864,9 @@
           </w:tcPr>
           <w:p>
             <w:pPr>
+              <w:tabs>
+                <w:tab w:val="left" w:leader="dot" w:pos="8064"/>
+              </w:tabs>
               <w:jc w:val="center"/>
               <w:rPr>
                 <w:rFonts w:ascii="Century Gothic" w:eastAsia="Calibri" w:hAnsi="Century Gothic" w:cs="Times New Roman"/>
@@ -7646,6 +7892,9 @@
           </w:tcPr>
           <w:p>
             <w:pPr>
+              <w:tabs>
+                <w:tab w:val="left" w:leader="dot" w:pos="8064"/>
+              </w:tabs>
               <w:jc w:val="center"/>
               <w:rPr>
                 <w:rFonts w:ascii="Century Gothic" w:eastAsia="Calibri" w:hAnsi="Century Gothic" w:cs="Times New Roman"/>
@@ -7669,6 +7918,9 @@
           </w:tcPr>
           <w:p>
             <w:pPr>
+              <w:tabs>
+                <w:tab w:val="left" w:leader="dot" w:pos="8064"/>
+              </w:tabs>
               <w:jc w:val="center"/>
               <w:rPr>
                 <w:rFonts w:ascii="Century Gothic" w:eastAsia="Calibri" w:hAnsi="Century Gothic" w:cs="Times New Roman"/>
@@ -7694,6 +7946,9 @@
           </w:tcPr>
           <w:p>
             <w:pPr>
+              <w:tabs>
+                <w:tab w:val="left" w:leader="dot" w:pos="8064"/>
+              </w:tabs>
               <w:jc w:val="center"/>
               <w:rPr>
                 <w:rFonts w:ascii="Century Gothic" w:eastAsia="Calibri" w:hAnsi="Century Gothic" w:cs="Times New Roman"/>
@@ -7727,6 +7982,9 @@
           </w:tcPr>
           <w:p>
             <w:pPr>
+              <w:tabs>
+                <w:tab w:val="left" w:leader="dot" w:pos="8064"/>
+              </w:tabs>
               <w:jc w:val="center"/>
               <w:rPr>
                 <w:rFonts w:ascii="Century Gothic" w:eastAsia="Calibri" w:hAnsi="Century Gothic" w:cs="Times New Roman"/>
@@ -7750,6 +8008,9 @@
           </w:tcPr>
           <w:p>
             <w:pPr>
+              <w:tabs>
+                <w:tab w:val="left" w:leader="dot" w:pos="8064"/>
+              </w:tabs>
               <w:jc w:val="center"/>
               <w:rPr>
                 <w:rFonts w:ascii="Century Gothic" w:eastAsia="Calibri" w:hAnsi="Century Gothic" w:cs="Times New Roman"/>
@@ -7775,6 +8036,9 @@
           </w:tcPr>
           <w:p>
             <w:pPr>
+              <w:tabs>
+                <w:tab w:val="left" w:leader="dot" w:pos="8064"/>
+              </w:tabs>
               <w:jc w:val="center"/>
               <w:rPr>
                 <w:rFonts w:ascii="Century Gothic" w:eastAsia="Calibri" w:hAnsi="Century Gothic" w:cs="Times New Roman"/>
@@ -7811,6 +8075,7 @@
               <w:tabs>
                 <w:tab w:val="left" w:pos="436"/>
                 <w:tab w:val="center" w:pos="1274"/>
+                <w:tab w:val="left" w:leader="dot" w:pos="8064"/>
               </w:tabs>
               <w:jc w:val="center"/>
               <w:rPr>
@@ -7835,6 +8100,9 @@
           </w:tcPr>
           <w:p>
             <w:pPr>
+              <w:tabs>
+                <w:tab w:val="left" w:leader="dot" w:pos="8064"/>
+              </w:tabs>
               <w:jc w:val="center"/>
               <w:rPr>
                 <w:rFonts w:ascii="Century Gothic" w:eastAsia="Calibri" w:hAnsi="Century Gothic" w:cs="Times New Roman"/>
@@ -7860,6 +8128,9 @@
           </w:tcPr>
           <w:p>
             <w:pPr>
+              <w:tabs>
+                <w:tab w:val="left" w:leader="dot" w:pos="8064"/>
+              </w:tabs>
               <w:jc w:val="center"/>
               <w:rPr>
                 <w:rFonts w:ascii="Century Gothic" w:eastAsia="Calibri" w:hAnsi="Century Gothic" w:cs="Times New Roman"/>
@@ -7889,6 +8160,9 @@
     </w:tbl>
     <w:p>
       <w:pPr>
+        <w:tabs>
+          <w:tab w:val="left" w:leader="dot" w:pos="8064"/>
+        </w:tabs>
         <w:rPr>
           <w:rFonts w:ascii="Century Gothic" w:hAnsi="Century Gothic" w:cs="Times New Roman"/>
           <w:b/>
@@ -7897,8 +8171,8 @@
           <w:szCs w:val="36"/>
         </w:rPr>
       </w:pPr>
-      <w:bookmarkStart w:id="5" w:name="ΕκτίμησηΟμάδας"/>
-      <w:bookmarkEnd w:id="5"/>
+      <w:bookmarkStart w:id="4" w:name="ΕκτίμησηΟμάδας"/>
+      <w:bookmarkEnd w:id="4"/>
       <w:r>
         <w:rPr>
           <w:rFonts w:ascii="Century Gothic" w:hAnsi="Century Gothic" w:cs="Times New Roman"/>
@@ -7913,6 +8187,9 @@
     </w:p>
     <w:p>
       <w:pPr>
+        <w:tabs>
+          <w:tab w:val="left" w:leader="dot" w:pos="8064"/>
+        </w:tabs>
         <w:rPr>
           <w:rFonts w:ascii="Century Gothic" w:hAnsi="Century Gothic" w:cs="Times New Roman"/>
           <w:sz w:val="28"/>
@@ -7994,6 +8271,9 @@
     </w:p>
     <w:p>
       <w:pPr>
+        <w:tabs>
+          <w:tab w:val="left" w:leader="dot" w:pos="8064"/>
+        </w:tabs>
         <w:rPr>
           <w:rFonts w:ascii="Century Gothic" w:hAnsi="Century Gothic" w:cs="Times New Roman"/>
           <w:sz w:val="28"/>
@@ -8023,6 +8303,9 @@
           </w:tcPr>
           <w:p>
             <w:pPr>
+              <w:tabs>
+                <w:tab w:val="left" w:leader="dot" w:pos="8064"/>
+              </w:tabs>
               <w:spacing w:after="160" w:line="259" w:lineRule="auto"/>
               <w:jc w:val="center"/>
               <w:rPr>
@@ -8057,6 +8340,9 @@
           </w:tcPr>
           <w:p>
             <w:pPr>
+              <w:tabs>
+                <w:tab w:val="left" w:leader="dot" w:pos="8064"/>
+              </w:tabs>
               <w:spacing w:after="160" w:line="259" w:lineRule="auto"/>
               <w:rPr>
                 <w:rFonts w:ascii="Century Gothic" w:hAnsi="Century Gothic" w:cs="Times New Roman"/>
@@ -8089,6 +8375,9 @@
           </w:tcPr>
           <w:p>
             <w:pPr>
+              <w:tabs>
+                <w:tab w:val="left" w:leader="dot" w:pos="8064"/>
+              </w:tabs>
               <w:spacing w:after="160" w:line="259" w:lineRule="auto"/>
               <w:rPr>
                 <w:rFonts w:ascii="Century Gothic" w:hAnsi="Century Gothic" w:cs="Times New Roman"/>
@@ -8112,6 +8401,9 @@
           </w:tcPr>
           <w:p>
             <w:pPr>
+              <w:tabs>
+                <w:tab w:val="left" w:leader="dot" w:pos="8064"/>
+              </w:tabs>
               <w:spacing w:after="160" w:line="259" w:lineRule="auto"/>
               <w:jc w:val="center"/>
               <w:rPr>
@@ -8153,6 +8445,9 @@
           </w:tcPr>
           <w:p>
             <w:pPr>
+              <w:tabs>
+                <w:tab w:val="left" w:leader="dot" w:pos="8064"/>
+              </w:tabs>
               <w:spacing w:after="160" w:line="259" w:lineRule="auto"/>
               <w:rPr>
                 <w:rFonts w:ascii="Century Gothic" w:hAnsi="Century Gothic" w:cs="Times New Roman"/>
@@ -8176,6 +8471,9 @@
           </w:tcPr>
           <w:p>
             <w:pPr>
+              <w:tabs>
+                <w:tab w:val="left" w:leader="dot" w:pos="8064"/>
+              </w:tabs>
               <w:spacing w:after="160" w:line="259" w:lineRule="auto"/>
               <w:jc w:val="center"/>
               <w:rPr>
@@ -8216,6 +8514,9 @@
           </w:tcPr>
           <w:p>
             <w:pPr>
+              <w:tabs>
+                <w:tab w:val="left" w:leader="dot" w:pos="8064"/>
+              </w:tabs>
               <w:spacing w:after="160" w:line="259" w:lineRule="auto"/>
               <w:rPr>
                 <w:rFonts w:ascii="Century Gothic" w:hAnsi="Century Gothic" w:cs="Times New Roman"/>
@@ -8239,6 +8540,9 @@
           </w:tcPr>
           <w:p>
             <w:pPr>
+              <w:tabs>
+                <w:tab w:val="left" w:leader="dot" w:pos="8064"/>
+              </w:tabs>
               <w:spacing w:after="160" w:line="259" w:lineRule="auto"/>
               <w:jc w:val="center"/>
               <w:rPr>
@@ -8279,6 +8583,9 @@
           </w:tcPr>
           <w:p>
             <w:pPr>
+              <w:tabs>
+                <w:tab w:val="left" w:leader="dot" w:pos="8064"/>
+              </w:tabs>
               <w:rPr>
                 <w:rFonts w:ascii="Century Gothic" w:hAnsi="Century Gothic" w:cs="Times New Roman"/>
                 <w:sz w:val="24"/>
@@ -8301,6 +8608,9 @@
           </w:tcPr>
           <w:p>
             <w:pPr>
+              <w:tabs>
+                <w:tab w:val="left" w:leader="dot" w:pos="8064"/>
+              </w:tabs>
               <w:jc w:val="center"/>
               <w:rPr>
                 <w:rFonts w:ascii="Century Gothic" w:hAnsi="Century Gothic" w:cs="Times New Roman"/>
@@ -8337,6 +8647,9 @@
           </w:tcPr>
           <w:p>
             <w:pPr>
+              <w:tabs>
+                <w:tab w:val="left" w:leader="dot" w:pos="8064"/>
+              </w:tabs>
               <w:spacing w:after="160" w:line="259" w:lineRule="auto"/>
               <w:rPr>
                 <w:rFonts w:ascii="Century Gothic" w:hAnsi="Century Gothic" w:cs="Times New Roman"/>
@@ -8364,6 +8677,9 @@
           </w:tcPr>
           <w:p>
             <w:pPr>
+              <w:tabs>
+                <w:tab w:val="left" w:leader="dot" w:pos="8064"/>
+              </w:tabs>
               <w:spacing w:after="160" w:line="259" w:lineRule="auto"/>
               <w:jc w:val="center"/>
               <w:rPr>
@@ -8434,6 +8750,9 @@
     </w:tbl>
     <w:p>
       <w:pPr>
+        <w:tabs>
+          <w:tab w:val="left" w:leader="dot" w:pos="8064"/>
+        </w:tabs>
         <w:rPr>
           <w:rFonts w:ascii="Century Gothic" w:hAnsi="Century Gothic" w:cs="Times New Roman"/>
           <w:sz w:val="28"/>
@@ -8463,6 +8782,9 @@
           </w:tcPr>
           <w:p>
             <w:pPr>
+              <w:tabs>
+                <w:tab w:val="left" w:leader="dot" w:pos="8064"/>
+              </w:tabs>
               <w:spacing w:after="160" w:line="259" w:lineRule="auto"/>
               <w:jc w:val="center"/>
               <w:rPr>
@@ -8496,6 +8818,9 @@
           </w:tcPr>
           <w:p>
             <w:pPr>
+              <w:tabs>
+                <w:tab w:val="left" w:leader="dot" w:pos="8064"/>
+              </w:tabs>
               <w:spacing w:after="160" w:line="259" w:lineRule="auto"/>
               <w:rPr>
                 <w:rFonts w:ascii="Century Gothic" w:hAnsi="Century Gothic" w:cs="Times New Roman"/>
@@ -8519,6 +8844,9 @@
           </w:tcPr>
           <w:p>
             <w:pPr>
+              <w:tabs>
+                <w:tab w:val="left" w:leader="dot" w:pos="8064"/>
+              </w:tabs>
               <w:spacing w:after="160" w:line="259" w:lineRule="auto"/>
               <w:jc w:val="center"/>
               <w:rPr>
@@ -8558,6 +8886,9 @@
           </w:tcPr>
           <w:p>
             <w:pPr>
+              <w:tabs>
+                <w:tab w:val="left" w:leader="dot" w:pos="8064"/>
+              </w:tabs>
               <w:spacing w:after="160" w:line="259" w:lineRule="auto"/>
               <w:rPr>
                 <w:rFonts w:ascii="Century Gothic" w:hAnsi="Century Gothic" w:cs="Times New Roman"/>
@@ -8581,6 +8912,9 @@
           </w:tcPr>
           <w:p>
             <w:pPr>
+              <w:tabs>
+                <w:tab w:val="left" w:leader="dot" w:pos="8064"/>
+              </w:tabs>
               <w:spacing w:after="160" w:line="259" w:lineRule="auto"/>
               <w:jc w:val="center"/>
               <w:rPr>
@@ -8622,6 +8956,9 @@
           </w:tcPr>
           <w:p>
             <w:pPr>
+              <w:tabs>
+                <w:tab w:val="left" w:leader="dot" w:pos="8064"/>
+              </w:tabs>
               <w:spacing w:after="160" w:line="259" w:lineRule="auto"/>
               <w:rPr>
                 <w:rFonts w:ascii="Century Gothic" w:hAnsi="Century Gothic" w:cs="Times New Roman"/>
@@ -8645,6 +8982,9 @@
           </w:tcPr>
           <w:p>
             <w:pPr>
+              <w:tabs>
+                <w:tab w:val="left" w:leader="dot" w:pos="8064"/>
+              </w:tabs>
               <w:spacing w:after="160" w:line="259" w:lineRule="auto"/>
               <w:jc w:val="center"/>
               <w:rPr>
@@ -8684,6 +9024,9 @@
           </w:tcPr>
           <w:p>
             <w:pPr>
+              <w:tabs>
+                <w:tab w:val="left" w:leader="dot" w:pos="8064"/>
+              </w:tabs>
               <w:spacing w:after="160" w:line="259" w:lineRule="auto"/>
               <w:rPr>
                 <w:rFonts w:ascii="Century Gothic" w:hAnsi="Century Gothic" w:cs="Times New Roman"/>
@@ -8707,6 +9050,9 @@
           </w:tcPr>
           <w:p>
             <w:pPr>
+              <w:tabs>
+                <w:tab w:val="left" w:leader="dot" w:pos="8064"/>
+              </w:tabs>
               <w:spacing w:after="160" w:line="259" w:lineRule="auto"/>
               <w:jc w:val="center"/>
               <w:rPr>
@@ -8756,6 +9102,9 @@
           </w:tcPr>
           <w:p>
             <w:pPr>
+              <w:tabs>
+                <w:tab w:val="left" w:leader="dot" w:pos="8064"/>
+              </w:tabs>
               <w:spacing w:after="160" w:line="259" w:lineRule="auto"/>
               <w:rPr>
                 <w:rFonts w:ascii="Century Gothic" w:hAnsi="Century Gothic" w:cs="Times New Roman"/>
@@ -8788,6 +9137,9 @@
           </w:tcPr>
           <w:p>
             <w:pPr>
+              <w:tabs>
+                <w:tab w:val="left" w:leader="dot" w:pos="8064"/>
+              </w:tabs>
               <w:spacing w:after="160" w:line="259" w:lineRule="auto"/>
               <w:jc w:val="center"/>
               <w:rPr>
@@ -8829,6 +9181,9 @@
           </w:tcPr>
           <w:p>
             <w:pPr>
+              <w:tabs>
+                <w:tab w:val="left" w:leader="dot" w:pos="8064"/>
+              </w:tabs>
               <w:spacing w:after="160" w:line="259" w:lineRule="auto"/>
               <w:rPr>
                 <w:rFonts w:ascii="Century Gothic" w:hAnsi="Century Gothic" w:cs="Times New Roman"/>
@@ -8852,6 +9207,9 @@
           </w:tcPr>
           <w:p>
             <w:pPr>
+              <w:tabs>
+                <w:tab w:val="left" w:leader="dot" w:pos="8064"/>
+              </w:tabs>
               <w:spacing w:after="160" w:line="259" w:lineRule="auto"/>
               <w:jc w:val="center"/>
               <w:rPr>
@@ -8881,6 +9239,9 @@
           </w:p>
           <w:p>
             <w:pPr>
+              <w:tabs>
+                <w:tab w:val="left" w:leader="dot" w:pos="8064"/>
+              </w:tabs>
               <w:spacing w:after="160" w:line="259" w:lineRule="auto"/>
               <w:jc w:val="center"/>
               <w:rPr>
@@ -8905,6 +9266,9 @@
           </w:tcPr>
           <w:p>
             <w:pPr>
+              <w:tabs>
+                <w:tab w:val="left" w:leader="dot" w:pos="8064"/>
+              </w:tabs>
               <w:spacing w:after="160" w:line="259" w:lineRule="auto"/>
               <w:rPr>
                 <w:rFonts w:ascii="Century Gothic" w:hAnsi="Century Gothic" w:cs="Times New Roman"/>
@@ -8928,6 +9292,9 @@
           </w:tcPr>
           <w:p>
             <w:pPr>
+              <w:tabs>
+                <w:tab w:val="left" w:leader="dot" w:pos="8064"/>
+              </w:tabs>
               <w:spacing w:after="160" w:line="259" w:lineRule="auto"/>
               <w:jc w:val="center"/>
               <w:rPr>
@@ -8977,6 +9344,9 @@
           </w:tcPr>
           <w:p>
             <w:pPr>
+              <w:tabs>
+                <w:tab w:val="left" w:leader="dot" w:pos="8064"/>
+              </w:tabs>
               <w:spacing w:after="160" w:line="259" w:lineRule="auto"/>
               <w:rPr>
                 <w:rFonts w:ascii="Century Gothic" w:hAnsi="Century Gothic" w:cs="Times New Roman"/>
@@ -9010,6 +9380,9 @@
           </w:tcPr>
           <w:p>
             <w:pPr>
+              <w:tabs>
+                <w:tab w:val="left" w:leader="dot" w:pos="8064"/>
+              </w:tabs>
               <w:spacing w:after="160" w:line="259" w:lineRule="auto"/>
               <w:jc w:val="center"/>
               <w:rPr>
@@ -9059,6 +9432,9 @@
           </w:tcPr>
           <w:p>
             <w:pPr>
+              <w:tabs>
+                <w:tab w:val="left" w:leader="dot" w:pos="8064"/>
+              </w:tabs>
               <w:spacing w:after="160" w:line="259" w:lineRule="auto"/>
               <w:rPr>
                 <w:rFonts w:ascii="Century Gothic" w:hAnsi="Century Gothic" w:cs="Times New Roman"/>
@@ -9086,6 +9462,9 @@
           </w:tcPr>
           <w:p>
             <w:pPr>
+              <w:tabs>
+                <w:tab w:val="left" w:leader="dot" w:pos="8064"/>
+              </w:tabs>
               <w:spacing w:after="160" w:line="259" w:lineRule="auto"/>
               <w:jc w:val="center"/>
               <w:rPr>
@@ -9124,6 +9503,9 @@
     </w:tbl>
     <w:p>
       <w:pPr>
+        <w:tabs>
+          <w:tab w:val="left" w:leader="dot" w:pos="8064"/>
+        </w:tabs>
         <w:rPr>
           <w:rFonts w:ascii="Century Gothic" w:hAnsi="Century Gothic" w:cs="Times New Roman"/>
           <w:sz w:val="28"/>
@@ -9149,6 +9531,9 @@
           </w:tcPr>
           <w:p>
             <w:pPr>
+              <w:tabs>
+                <w:tab w:val="left" w:leader="dot" w:pos="8064"/>
+              </w:tabs>
               <w:spacing w:after="160" w:line="259" w:lineRule="auto"/>
               <w:rPr>
                 <w:rFonts w:ascii="Century Gothic" w:hAnsi="Century Gothic" w:cs="Times New Roman"/>
@@ -9174,6 +9559,9 @@
           </w:tcPr>
           <w:p>
             <w:pPr>
+              <w:tabs>
+                <w:tab w:val="left" w:leader="dot" w:pos="8064"/>
+              </w:tabs>
               <w:spacing w:after="160" w:line="259" w:lineRule="auto"/>
               <w:jc w:val="center"/>
               <w:rPr>
@@ -9245,6 +9633,9 @@
     </w:tbl>
     <w:p>
       <w:pPr>
+        <w:tabs>
+          <w:tab w:val="left" w:leader="dot" w:pos="8064"/>
+        </w:tabs>
         <w:rPr>
           <w:rFonts w:ascii="Century Gothic" w:hAnsi="Century Gothic" w:cs="Times New Roman"/>
           <w:sz w:val="28"/>
@@ -9254,6 +9645,9 @@
     </w:p>
     <w:p>
       <w:pPr>
+        <w:tabs>
+          <w:tab w:val="left" w:leader="dot" w:pos="8064"/>
+        </w:tabs>
         <w:rPr>
           <w:rFonts w:ascii="Century Gothic" w:hAnsi="Century Gothic" w:cs="Times New Roman"/>
           <w:b/>
@@ -9262,8 +9656,8 @@
           <w:szCs w:val="36"/>
         </w:rPr>
       </w:pPr>
-      <w:bookmarkStart w:id="6" w:name="ΛίσταΑλλαγών"/>
-      <w:bookmarkEnd w:id="6"/>
+      <w:bookmarkStart w:id="5" w:name="ΛίσταΑλλαγών"/>
+      <w:bookmarkEnd w:id="5"/>
       <w:r>
         <w:rPr>
           <w:rFonts w:ascii="Century Gothic" w:hAnsi="Century Gothic" w:cs="Times New Roman"/>
@@ -9278,6 +9672,9 @@
     </w:p>
     <w:p>
       <w:pPr>
+        <w:tabs>
+          <w:tab w:val="left" w:leader="dot" w:pos="8064"/>
+        </w:tabs>
         <w:rPr>
           <w:rFonts w:ascii="Century Gothic" w:hAnsi="Century Gothic" w:cs="Times New Roman"/>
           <w:b/>
@@ -9306,6 +9703,9 @@
           <w:ilvl w:val="0"/>
           <w:numId w:val="2"/>
         </w:numPr>
+        <w:tabs>
+          <w:tab w:val="left" w:leader="dot" w:pos="8064"/>
+        </w:tabs>
         <w:rPr>
           <w:rFonts w:ascii="Century Gothic" w:hAnsi="Century Gothic" w:cs="Times New Roman"/>
           <w:b/>
@@ -9326,6 +9726,9 @@
     </w:p>
     <w:p>
       <w:pPr>
+        <w:tabs>
+          <w:tab w:val="left" w:leader="dot" w:pos="8064"/>
+        </w:tabs>
         <w:ind w:left="360"/>
         <w:rPr>
           <w:rFonts w:ascii="Century Gothic" w:hAnsi="Century Gothic" w:cs="Times New Roman"/>
@@ -9349,6 +9752,9 @@
           <w:ilvl w:val="0"/>
           <w:numId w:val="4"/>
         </w:numPr>
+        <w:tabs>
+          <w:tab w:val="left" w:leader="dot" w:pos="8064"/>
+        </w:tabs>
         <w:rPr>
           <w:rFonts w:ascii="Century Gothic" w:hAnsi="Century Gothic" w:cs="Times New Roman"/>
           <w:sz w:val="28"/>
@@ -9361,15 +9767,7 @@
           <w:sz w:val="28"/>
           <w:szCs w:val="28"/>
         </w:rPr>
-        <w:t>Α</w:t>
-      </w:r>
-      <w:r>
-        <w:rPr>
-          <w:rFonts w:ascii="Century Gothic" w:hAnsi="Century Gothic" w:cs="Times New Roman"/>
-          <w:sz w:val="28"/>
-          <w:szCs w:val="28"/>
-        </w:rPr>
-        <w:t>υξάνονται οι ομάδες εργασίας από τρεις σε τέσσερις</w:t>
+        <w:t>Αυξάνονται οι ομάδες εργασίας από τρεις σε τέσσερις</w:t>
       </w:r>
     </w:p>
     <w:p>
@@ -9379,6 +9777,9 @@
           <w:ilvl w:val="0"/>
           <w:numId w:val="4"/>
         </w:numPr>
+        <w:tabs>
+          <w:tab w:val="left" w:leader="dot" w:pos="8064"/>
+        </w:tabs>
         <w:rPr>
           <w:rFonts w:ascii="Century Gothic" w:hAnsi="Century Gothic" w:cs="Times New Roman"/>
           <w:sz w:val="28"/>
@@ -9401,6 +9802,9 @@
           <w:ilvl w:val="0"/>
           <w:numId w:val="4"/>
         </w:numPr>
+        <w:tabs>
+          <w:tab w:val="left" w:leader="dot" w:pos="8064"/>
+        </w:tabs>
         <w:rPr>
           <w:rFonts w:ascii="Century Gothic" w:hAnsi="Century Gothic" w:cs="Times New Roman"/>
           <w:sz w:val="28"/>
@@ -9423,6 +9827,9 @@
           <w:ilvl w:val="0"/>
           <w:numId w:val="4"/>
         </w:numPr>
+        <w:tabs>
+          <w:tab w:val="left" w:leader="dot" w:pos="8064"/>
+        </w:tabs>
         <w:rPr>
           <w:rFonts w:ascii="Century Gothic" w:hAnsi="Century Gothic" w:cs="Times New Roman"/>
           <w:sz w:val="28"/>
@@ -9440,7 +9847,100 @@
     </w:p>
     <w:p>
       <w:pPr>
+        <w:tabs>
+          <w:tab w:val="left" w:leader="dot" w:pos="8064"/>
+        </w:tabs>
+        <w:rPr>
+          <w:rFonts w:ascii="Century Gothic" w:hAnsi="Century Gothic" w:cs="Times New Roman"/>
+          <w:b/>
+          <w:bCs/>
+          <w:sz w:val="28"/>
+          <w:szCs w:val="28"/>
+          <w:lang w:val="en-US"/>
+        </w:rPr>
+      </w:pPr>
+      <w:r>
+        <w:rPr>
+          <w:rFonts w:ascii="Century Gothic" w:hAnsi="Century Gothic" w:cs="Times New Roman"/>
+          <w:b/>
+          <w:bCs/>
+          <w:sz w:val="28"/>
+          <w:szCs w:val="28"/>
+          <w:lang w:val="en-US"/>
+        </w:rPr>
+        <w:t>v1.0</w:t>
+      </w:r>
+    </w:p>
+    <w:p>
+      <w:pPr>
         <w:pStyle w:val="ListParagraph"/>
+        <w:numPr>
+          <w:ilvl w:val="0"/>
+          <w:numId w:val="2"/>
+        </w:numPr>
+        <w:tabs>
+          <w:tab w:val="left" w:leader="dot" w:pos="8064"/>
+        </w:tabs>
+        <w:rPr>
+          <w:rFonts w:ascii="Century Gothic" w:hAnsi="Century Gothic"/>
+          <w:b/>
+          <w:bCs/>
+          <w:sz w:val="32"/>
+          <w:szCs w:val="32"/>
+        </w:rPr>
+      </w:pPr>
+      <w:r>
+        <w:rPr>
+          <w:rFonts w:ascii="Century Gothic" w:hAnsi="Century Gothic"/>
+          <w:sz w:val="28"/>
+          <w:szCs w:val="28"/>
+        </w:rPr>
+        <w:t xml:space="preserve">Δεν πραγματοποιήθηκε κάποια αλλαγή από την έκδοση </w:t>
+      </w:r>
+      <w:r>
+        <w:rPr>
+          <w:rFonts w:ascii="Century Gothic" w:hAnsi="Century Gothic"/>
+          <w:sz w:val="28"/>
+          <w:szCs w:val="28"/>
+          <w:lang w:val="en-US"/>
+        </w:rPr>
+        <w:t>v</w:t>
+      </w:r>
+      <w:r>
+        <w:rPr>
+          <w:rFonts w:ascii="Century Gothic" w:hAnsi="Century Gothic"/>
+          <w:sz w:val="28"/>
+          <w:szCs w:val="28"/>
+        </w:rPr>
+        <w:t>0.2</w:t>
+      </w:r>
+      <w:r>
+        <w:rPr>
+          <w:rFonts w:ascii="Century Gothic" w:hAnsi="Century Gothic"/>
+          <w:sz w:val="28"/>
+          <w:szCs w:val="28"/>
+        </w:rPr>
+        <w:t>.</w:t>
+      </w:r>
+    </w:p>
+    <w:p>
+      <w:pPr>
+        <w:tabs>
+          <w:tab w:val="left" w:leader="dot" w:pos="8064"/>
+        </w:tabs>
+        <w:rPr>
+          <w:rFonts w:ascii="Century Gothic" w:hAnsi="Century Gothic" w:cs="Times New Roman"/>
+          <w:sz w:val="28"/>
+          <w:szCs w:val="28"/>
+        </w:rPr>
+      </w:pPr>
+    </w:p>
+    <w:p>
+      <w:pPr>
+        <w:pStyle w:val="ListParagraph"/>
+        <w:tabs>
+          <w:tab w:val="left" w:leader="dot" w:pos="8064"/>
+        </w:tabs>
         <w:ind w:left="1440"/>
         <w:rPr>
           <w:rFonts w:ascii="Century Gothic" w:hAnsi="Century Gothic" w:cs="Times New Roman"/>
@@ -9766,7 +10266,7 @@
   <w:abstractNum w:abstractNumId="2" w15:restartNumberingAfterBreak="0">
     <w:nsid w:val="3FD350A4"/>
     <w:multiLevelType w:val="hybridMultilevel"/>
-    <w:tmpl w:val="C2E679E8"/>
+    <w:tmpl w:val="492A54CA"/>
     <w:lvl w:ilvl="0" w:tplc="08090001">
       <w:start w:val="1"/>
       <w:numFmt w:val="bullet"/>
@@ -9962,6 +10462,119 @@
       </w:pPr>
     </w:lvl>
   </w:abstractNum>
+  <w:abstractNum w:abstractNumId="4" w15:restartNumberingAfterBreak="0">
+    <w:nsid w:val="64BB331C"/>
+    <w:multiLevelType w:val="hybridMultilevel"/>
+    <w:tmpl w:val="ED6AB48A"/>
+    <w:lvl w:ilvl="0" w:tplc="08090001">
+      <w:start w:val="1"/>
+      <w:numFmt w:val="bullet"/>
+      <w:lvlText w:val=""/>
+      <w:lvlJc w:val="left"/>
+      <w:pPr>
+        <w:ind w:left="720" w:hanging="360"/>
+      </w:pPr>
+      <w:rPr>
+        <w:rFonts w:ascii="Symbol" w:hAnsi="Symbol" w:hint="default"/>
+      </w:rPr>
+    </w:lvl>
+    <w:lvl w:ilvl="1" w:tplc="08090003" w:tentative="1">
+      <w:start w:val="1"/>
+      <w:numFmt w:val="bullet"/>
+      <w:lvlText w:val="o"/>
+      <w:lvlJc w:val="left"/>
+      <w:pPr>
+        <w:ind w:left="1440" w:hanging="360"/>
+      </w:pPr>
+      <w:rPr>
+        <w:rFonts w:ascii="Courier New" w:hAnsi="Courier New" w:cs="Courier New" w:hint="default"/>
+      </w:rPr>
+    </w:lvl>
+    <w:lvl w:ilvl="2" w:tplc="08090005" w:tentative="1">
+      <w:start w:val="1"/>
+      <w:numFmt w:val="bullet"/>
+      <w:lvlText w:val=""/>
+      <w:lvlJc w:val="left"/>
+      <w:pPr>
+        <w:ind w:left="2160" w:hanging="360"/>
+      </w:pPr>
+      <w:rPr>
+        <w:rFonts w:ascii="Wingdings" w:hAnsi="Wingdings" w:hint="default"/>
+      </w:rPr>
+    </w:lvl>
+    <w:lvl w:ilvl="3" w:tplc="08090001" w:tentative="1">
+      <w:start w:val="1"/>
+      <w:numFmt w:val="bullet"/>
+      <w:lvlText w:val=""/>
+      <w:lvlJc w:val="left"/>
+      <w:pPr>
+        <w:ind w:left="2880" w:hanging="360"/>
+      </w:pPr>
+      <w:rPr>
+        <w:rFonts w:ascii="Symbol" w:hAnsi="Symbol" w:hint="default"/>
+      </w:rPr>
+    </w:lvl>
+    <w:lvl w:ilvl="4" w:tplc="08090003" w:tentative="1">
+      <w:start w:val="1"/>
+      <w:numFmt w:val="bullet"/>
+      <w:lvlText w:val="o"/>
+      <w:lvlJc w:val="left"/>
+      <w:pPr>
+        <w:ind w:left="3600" w:hanging="360"/>
+      </w:pPr>
+      <w:rPr>
+        <w:rFonts w:ascii="Courier New" w:hAnsi="Courier New" w:cs="Courier New" w:hint="default"/>
+      </w:rPr>
+    </w:lvl>
+    <w:lvl w:ilvl="5" w:tplc="08090005" w:tentative="1">
+      <w:start w:val="1"/>
+      <w:numFmt w:val="bullet"/>
+      <w:lvlText w:val=""/>
+      <w:lvlJc w:val="left"/>
+      <w:pPr>
+        <w:ind w:left="4320" w:hanging="360"/>
+      </w:pPr>
+      <w:rPr>
+        <w:rFonts w:ascii="Wingdings" w:hAnsi="Wingdings" w:hint="default"/>
+      </w:rPr>
+    </w:lvl>
+    <w:lvl w:ilvl="6" w:tplc="08090001" w:tentative="1">
+      <w:start w:val="1"/>
+      <w:numFmt w:val="bullet"/>
+      <w:lvlText w:val=""/>
+      <w:lvlJc w:val="left"/>
+      <w:pPr>
+        <w:ind w:left="5040" w:hanging="360"/>
+      </w:pPr>
+      <w:rPr>
+        <w:rFonts w:ascii="Symbol" w:hAnsi="Symbol" w:hint="default"/>
+      </w:rPr>
+    </w:lvl>
+    <w:lvl w:ilvl="7" w:tplc="08090003" w:tentative="1">
+      <w:start w:val="1"/>
+      <w:numFmt w:val="bullet"/>
+      <w:lvlText w:val="o"/>
+      <w:lvlJc w:val="left"/>
+      <w:pPr>
+        <w:ind w:left="5760" w:hanging="360"/>
+      </w:pPr>
+      <w:rPr>
+        <w:rFonts w:ascii="Courier New" w:hAnsi="Courier New" w:cs="Courier New" w:hint="default"/>
+      </w:rPr>
+    </w:lvl>
+    <w:lvl w:ilvl="8" w:tplc="08090005" w:tentative="1">
+      <w:start w:val="1"/>
+      <w:numFmt w:val="bullet"/>
+      <w:lvlText w:val=""/>
+      <w:lvlJc w:val="left"/>
+      <w:pPr>
+        <w:ind w:left="6480" w:hanging="360"/>
+      </w:pPr>
+      <w:rPr>
+        <w:rFonts w:ascii="Wingdings" w:hAnsi="Wingdings" w:hint="default"/>
+      </w:rPr>
+    </w:lvl>
+  </w:abstractNum>
   <w:num w:numId="1" w16cid:durableId="1879274630">
     <w:abstractNumId w:val="1"/>
   </w:num>
@@ -9973,6 +10586,9 @@
   </w:num>
   <w:num w:numId="4" w16cid:durableId="1543665693">
     <w:abstractNumId w:val="3"/>
+  </w:num>
+  <w:num w:numId="5" w16cid:durableId="350498082">
+    <w:abstractNumId w:val="4"/>
   </w:num>
 </w:numbering>
 </file>
@@ -10375,7 +10991,7 @@
   <w:style w:type="paragraph" w:default="1" w:styleId="Normal">
     <w:name w:val="Normal"/>
     <w:qFormat/>
-    <w:rsid w:val="004E4D22"/>
+    <w:rsid w:val="00250B83"/>
   </w:style>
   <w:style w:type="character" w:default="1" w:styleId="DefaultParagraphFont">
     <w:name w:val="Default Paragraph Font"/>
